--- a/法令ファイル/独立行政法人鉄道建設・運輸施設整備支援機構に関する省令/独立行政法人鉄道建設・運輸施設整備支援機構に関する省令（平成十五年国土交通省令第百二号）.docx
+++ b/法令ファイル/独立行政法人鉄道建設・運輸施設整備支援機構に関する省令/独立行政法人鉄道建設・運輸施設整備支援機構に関する省令（平成十五年国土交通省令第百二号）.docx
@@ -53,56 +53,40 @@
       </w:pPr>
       <w:r>
         <w:t>監事は、その職務を適切に遂行するため、次に掲げる者との意思疎通を図り、情報の収集及び監査の環境の整備に努めなければならない。</w:t>
-      </w:r>
-    </w:p>
-    <w:p>
-      <w:pPr>
-        <w:pStyle w:val="Heading6"/>
+        <w:br/>
+        <w:t>この場合において、役員（監事を除く。第十三条の二第二項第一号ニを除き、以下同じ。）は、監事の職務の執行のための必要な体制の整備に留意しなければならない。</w:t>
+      </w:r>
+    </w:p>
+    <w:p>
+      <w:pPr>
+        <w:pStyle w:val="ListBullet"/>
         <w:ind w:left="880"/>
       </w:pPr>
       <w:r>
         <w:t>一</w:t>
-      </w:r>
-    </w:p>
-    <w:p>
-      <w:pPr>
+        <w:br/>
+        <w:t>機構の役員及び職員</w:t>
+      </w:r>
+    </w:p>
+    <w:p>
+      <w:pPr>
+        <w:pStyle w:val="ListBullet"/>
         <w:ind w:left="880"/>
       </w:pPr>
       <w:r>
-        <w:t>機構の役員及び職員</w:t>
-      </w:r>
-    </w:p>
-    <w:p>
-      <w:pPr>
-        <w:pStyle w:val="Heading6"/>
+        <w:t>二</w:t>
+        <w:br/>
+        <w:t>機構の子法人（通則法第十九条第七項に規定する子法人をいう。以下同じ。）の取締役、会計参与、執行役、業務を執行する社員、会社法（平成十七年法律第八十六号）第五百九十八条第一項の職務を行うべき者その他これらの者に相当する者及び使用人</w:t>
+      </w:r>
+    </w:p>
+    <w:p>
+      <w:pPr>
+        <w:pStyle w:val="ListBullet"/>
         <w:ind w:left="880"/>
       </w:pPr>
       <w:r>
-        <w:t>二</w:t>
-      </w:r>
-    </w:p>
-    <w:p>
-      <w:pPr>
-        <w:ind w:left="880"/>
-      </w:pPr>
-      <w:r>
-        <w:t>機構の子法人（通則法第十九条第七項に規定する子法人をいう。以下同じ。）の取締役、会計参与、執行役、業務を執行する社員、会社法（平成十七年法律第八十六号）第五百九十八条第一項の職務を行うべき者その他これらの者に相当する者及び使用人</w:t>
-      </w:r>
-    </w:p>
-    <w:p>
-      <w:pPr>
-        <w:pStyle w:val="Heading6"/>
-        <w:ind w:left="880"/>
-      </w:pPr>
-      <w:r>
         <w:t>三</w:t>
-      </w:r>
-    </w:p>
-    <w:p>
-      <w:pPr>
-        <w:ind w:left="880"/>
-      </w:pPr>
-      <w:r>
+        <w:br/>
         <w:t>その他監事が適切に職務を遂行するに当たり意思疎通を図るべき者</w:t>
       </w:r>
     </w:p>
@@ -159,486 +143,324 @@
     </w:p>
     <w:p>
       <w:pPr>
-        <w:pStyle w:val="Heading6"/>
+        <w:pStyle w:val="ListBullet"/>
         <w:ind w:left="880"/>
       </w:pPr>
       <w:r>
         <w:t>一</w:t>
-      </w:r>
-    </w:p>
-    <w:p>
-      <w:pPr>
+        <w:br/>
+        <w:t>監事の監査の方法及びその内容</w:t>
+      </w:r>
+    </w:p>
+    <w:p>
+      <w:pPr>
+        <w:pStyle w:val="ListBullet"/>
         <w:ind w:left="880"/>
       </w:pPr>
       <w:r>
-        <w:t>監事の監査の方法及びその内容</w:t>
-      </w:r>
-    </w:p>
-    <w:p>
-      <w:pPr>
-        <w:pStyle w:val="Heading6"/>
+        <w:t>二</w:t>
+        <w:br/>
+        <w:t>機構の業務が、法令等に従って適正に実施されているかどうか及び中期目標の着実な達成に向け効果的かつ効率的に実施されているかどうかについての意見</w:t>
+      </w:r>
+    </w:p>
+    <w:p>
+      <w:pPr>
+        <w:pStyle w:val="ListBullet"/>
         <w:ind w:left="880"/>
       </w:pPr>
       <w:r>
+        <w:t>三</w:t>
+        <w:br/>
+        <w:t>機構の役員の職務の執行が法令等に適合することを確保するための体制その他機構の業務の適正を確保するための体制の整備及び運用についての意見</w:t>
+      </w:r>
+    </w:p>
+    <w:p>
+      <w:pPr>
+        <w:pStyle w:val="ListBullet"/>
+        <w:ind w:left="880"/>
+      </w:pPr>
+      <w:r>
+        <w:t>四</w:t>
+        <w:br/>
+        <w:t>機構の役員の職務の遂行に関し、不正の行為又は法令等に違反する重大な事実があったときは、その事実</w:t>
+      </w:r>
+    </w:p>
+    <w:p>
+      <w:pPr>
+        <w:pStyle w:val="ListBullet"/>
+        <w:ind w:left="880"/>
+      </w:pPr>
+      <w:r>
+        <w:t>五</w:t>
+        <w:br/>
+        <w:t>監査のため必要な調査ができなかったときは、その旨及びその理由</w:t>
+      </w:r>
+    </w:p>
+    <w:p>
+      <w:pPr>
+        <w:pStyle w:val="ListBullet"/>
+        <w:ind w:left="880"/>
+      </w:pPr>
+      <w:r>
+        <w:t>六</w:t>
+        <w:br/>
+        <w:t>監査報告を作成した日</w:t>
+      </w:r>
+    </w:p>
+    <w:p>
+      <w:pPr>
+        <w:pStyle w:val="Heading4"/>
+      </w:pPr>
+      <w:r>
+        <w:t>第三条（監事の調査の対象となる書類）</w:t>
+      </w:r>
+    </w:p>
+    <w:p>
+      <w:r>
+        <w:t>機構に係る通則法第十九条第六項第二号に規定する主務省令で定める書類は、次に掲げる法令の規定に基づき国土交通大臣に提出する書類とする。</w:t>
+      </w:r>
+    </w:p>
+    <w:p>
+      <w:pPr>
+        <w:pStyle w:val="ListBullet"/>
+        <w:ind w:left="880"/>
+      </w:pPr>
+      <w:r>
+        <w:t>一</w:t>
+        <w:br/>
+        <w:t>独立行政法人鉄道建設・運輸施設整備支援機構法（以下「法」という。）</w:t>
+      </w:r>
+    </w:p>
+    <w:p>
+      <w:pPr>
+        <w:pStyle w:val="ListBullet"/>
+        <w:ind w:left="880"/>
+      </w:pPr>
+      <w:r>
         <w:t>二</w:t>
-      </w:r>
-    </w:p>
-    <w:p>
-      <w:pPr>
+        <w:br/>
+        <w:t>日本国有鉄道清算事業団の債務等の処理に関する法律（平成十年法律第百三十六号。以下「債務等処理法」という。）</w:t>
+      </w:r>
+    </w:p>
+    <w:p>
+      <w:pPr>
+        <w:pStyle w:val="ListBullet"/>
         <w:ind w:left="880"/>
       </w:pPr>
       <w:r>
-        <w:t>機構の業務が、法令等に従って適正に実施されているかどうか及び中期目標の着実な達成に向け効果的かつ効率的に実施されているかどうかについての意見</w:t>
-      </w:r>
-    </w:p>
-    <w:p>
-      <w:pPr>
-        <w:pStyle w:val="Heading6"/>
+        <w:t>三</w:t>
+        <w:br/>
+        <w:t>地域公共交通の活性化及び再生に関する法律（平成十九年法律第五十九号）</w:t>
+      </w:r>
+    </w:p>
+    <w:p>
+      <w:pPr>
+        <w:pStyle w:val="ListBullet"/>
         <w:ind w:left="880"/>
       </w:pPr>
       <w:r>
+        <w:t>四</w:t>
+        <w:br/>
+        <w:t>独立行政法人鉄道建設・運輸施設整備支援機構法施行令（以下「令」という。）</w:t>
+      </w:r>
+    </w:p>
+    <w:p>
+      <w:pPr>
+        <w:pStyle w:val="Heading4"/>
+      </w:pPr>
+      <w:r>
+        <w:t>第四条（業務方法書の記載事項）</w:t>
+      </w:r>
+    </w:p>
+    <w:p>
+      <w:r>
+        <w:t>機構に係る通則法第二十八条第二項の主務省令で定める事項は、次のとおりとする。</w:t>
+      </w:r>
+    </w:p>
+    <w:p>
+      <w:pPr>
+        <w:pStyle w:val="ListBullet"/>
+        <w:ind w:left="880"/>
+      </w:pPr>
+      <w:r>
+        <w:t>一</w:t>
+        <w:br/>
+        <w:t>法第十三条第一項第一号に規定する鉄道施設の建設に関する事項</w:t>
+      </w:r>
+    </w:p>
+    <w:p>
+      <w:pPr>
+        <w:pStyle w:val="ListBullet"/>
+        <w:ind w:left="880"/>
+      </w:pPr>
+      <w:r>
+        <w:t>二</w:t>
+        <w:br/>
+        <w:t>法第十三条第一項第二号に規定する調査に関する事項</w:t>
+      </w:r>
+    </w:p>
+    <w:p>
+      <w:pPr>
+        <w:pStyle w:val="ListBullet"/>
+        <w:ind w:left="880"/>
+      </w:pPr>
+      <w:r>
         <w:t>三</w:t>
-      </w:r>
-    </w:p>
-    <w:p>
-      <w:pPr>
+        <w:br/>
+        <w:t>法第十三条第一項第三号に規定する鉄道施設の貸付け又は譲渡に関する事項</w:t>
+      </w:r>
+    </w:p>
+    <w:p>
+      <w:pPr>
+        <w:pStyle w:val="ListBullet"/>
         <w:ind w:left="880"/>
       </w:pPr>
       <w:r>
-        <w:t>機構の役員の職務の執行が法令等に適合することを確保するための体制その他機構の業務の適正を確保するための体制の整備及び運用についての意見</w:t>
-      </w:r>
-    </w:p>
-    <w:p>
-      <w:pPr>
-        <w:pStyle w:val="Heading6"/>
+        <w:t>四</w:t>
+        <w:br/>
+        <w:t>法第十三条第一項第四号に規定する災害復旧工事に関する事項</w:t>
+      </w:r>
+    </w:p>
+    <w:p>
+      <w:pPr>
+        <w:pStyle w:val="ListBullet"/>
         <w:ind w:left="880"/>
       </w:pPr>
       <w:r>
-        <w:t>四</w:t>
-      </w:r>
-    </w:p>
-    <w:p>
-      <w:pPr>
+        <w:t>五</w:t>
+        <w:br/>
+        <w:t>法第十三条第一項第五号に規定する鉄道施設又は軌道施設の建設及び大改良に関する事項</w:t>
+      </w:r>
+    </w:p>
+    <w:p>
+      <w:pPr>
+        <w:pStyle w:val="ListBullet"/>
         <w:ind w:left="880"/>
       </w:pPr>
       <w:r>
-        <w:t>機構の役員の職務の遂行に関し、不正の行為又は法令等に違反する重大な事実があったときは、その事実</w:t>
-      </w:r>
-    </w:p>
-    <w:p>
-      <w:pPr>
-        <w:pStyle w:val="Heading6"/>
+        <w:t>六</w:t>
+        <w:br/>
+        <w:t>法第十三条第一項第六号に規定する鉄道施設又は軌道施設の貸付け又は譲渡に関する事項</w:t>
+      </w:r>
+    </w:p>
+    <w:p>
+      <w:pPr>
+        <w:pStyle w:val="ListBullet"/>
         <w:ind w:left="880"/>
       </w:pPr>
       <w:r>
-        <w:t>五</w:t>
-      </w:r>
-    </w:p>
-    <w:p>
-      <w:pPr>
+        <w:t>七</w:t>
+        <w:br/>
+        <w:t>法第十三条第一項第七号に規定する船舶の建造、使用及び譲渡に関する事項</w:t>
+      </w:r>
+    </w:p>
+    <w:p>
+      <w:pPr>
+        <w:pStyle w:val="ListBullet"/>
         <w:ind w:left="880"/>
       </w:pPr>
       <w:r>
-        <w:t>監査のため必要な調査ができなかったときは、その旨及びその理由</w:t>
-      </w:r>
-    </w:p>
-    <w:p>
-      <w:pPr>
-        <w:pStyle w:val="Heading6"/>
+        <w:t>八</w:t>
+        <w:br/>
+        <w:t>法第十三条第一項第八号に規定する技術的援助に関する事項</w:t>
+      </w:r>
+    </w:p>
+    <w:p>
+      <w:pPr>
+        <w:pStyle w:val="ListBullet"/>
         <w:ind w:left="880"/>
       </w:pPr>
       <w:r>
-        <w:t>六</w:t>
-      </w:r>
-    </w:p>
-    <w:p>
-      <w:pPr>
+        <w:t>九</w:t>
+        <w:br/>
+        <w:t>法第十三条第一項第九号に規定する地域公共交通の活性化及び再生に関する法律第二十九条の二第一項に規定する業務に関する事項</w:t>
+      </w:r>
+    </w:p>
+    <w:p>
+      <w:pPr>
+        <w:pStyle w:val="ListBullet"/>
         <w:ind w:left="880"/>
       </w:pPr>
       <w:r>
-        <w:t>監査報告を作成した日</w:t>
-      </w:r>
-    </w:p>
-    <w:p>
-      <w:pPr>
-        <w:pStyle w:val="Heading4"/>
-      </w:pPr>
-      <w:r>
-        <w:t>第三条（監事の調査の対象となる書類）</w:t>
-      </w:r>
-    </w:p>
-    <w:p>
-      <w:r>
-        <w:t>機構に係る通則法第十九条第六項第二号に規定する主務省令で定める書類は、次に掲げる法令の規定に基づき国土交通大臣に提出する書類とする。</w:t>
-      </w:r>
-    </w:p>
-    <w:p>
-      <w:pPr>
-        <w:pStyle w:val="Heading6"/>
+        <w:t>十</w:t>
+        <w:br/>
+        <w:t>法第十三条第二項第一号から第三号までに規定する補助金等の交付に関する事項</w:t>
+      </w:r>
+    </w:p>
+    <w:p>
+      <w:pPr>
+        <w:pStyle w:val="ListBullet"/>
         <w:ind w:left="880"/>
       </w:pPr>
       <w:r>
-        <w:t>一</w:t>
-      </w:r>
-    </w:p>
-    <w:p>
-      <w:pPr>
+        <w:t>十一</w:t>
+        <w:br/>
+        <w:t>法第十三条第三項に規定する海外社会資本事業への我が国事業者の参入の促進に関する法律（平成三十年法律第四十号）第四条第一項に規定する業務に関する事項</w:t>
+      </w:r>
+    </w:p>
+    <w:p>
+      <w:pPr>
+        <w:pStyle w:val="ListBullet"/>
         <w:ind w:left="880"/>
       </w:pPr>
       <w:r>
-        <w:t>独立行政法人鉄道建設・運輸施設整備支援機構法（以下「法」という。）</w:t>
-      </w:r>
-    </w:p>
-    <w:p>
-      <w:pPr>
-        <w:pStyle w:val="Heading6"/>
+        <w:t>十二</w:t>
+        <w:br/>
+        <w:t>法第十三条第四項第一号に規定する施設の建設及び管理に関する事項</w:t>
+      </w:r>
+    </w:p>
+    <w:p>
+      <w:pPr>
+        <w:pStyle w:val="ListBullet"/>
         <w:ind w:left="880"/>
       </w:pPr>
       <w:r>
-        <w:t>二</w:t>
-      </w:r>
-    </w:p>
-    <w:p>
-      <w:pPr>
+        <w:t>十三</w:t>
+        <w:br/>
+        <w:t>法第十三条第四項第二号に規定する工事並びに調査、測量、設計、試験及び研究に関する事項</w:t>
+      </w:r>
+    </w:p>
+    <w:p>
+      <w:pPr>
+        <w:pStyle w:val="ListBullet"/>
         <w:ind w:left="880"/>
       </w:pPr>
       <w:r>
-        <w:t>日本国有鉄道清算事業団の債務等の処理に関する法律（平成十年法律第百三十六号。以下「債務等処理法」という。）</w:t>
-      </w:r>
-    </w:p>
-    <w:p>
-      <w:pPr>
-        <w:pStyle w:val="Heading6"/>
+        <w:t>十四</w:t>
+        <w:br/>
+        <w:t>法第十五条第一項に規定する業務の委託に関する事項</w:t>
+      </w:r>
+    </w:p>
+    <w:p>
+      <w:pPr>
+        <w:pStyle w:val="ListBullet"/>
         <w:ind w:left="880"/>
       </w:pPr>
       <w:r>
-        <w:t>三</w:t>
-      </w:r>
-    </w:p>
-    <w:p>
-      <w:pPr>
+        <w:t>十五</w:t>
+        <w:br/>
+        <w:t>業務の委託に関する基準</w:t>
+      </w:r>
+    </w:p>
+    <w:p>
+      <w:pPr>
+        <w:pStyle w:val="ListBullet"/>
         <w:ind w:left="880"/>
       </w:pPr>
       <w:r>
-        <w:t>地域公共交通の活性化及び再生に関する法律（平成十九年法律第五十九号）</w:t>
-      </w:r>
-    </w:p>
-    <w:p>
-      <w:pPr>
-        <w:pStyle w:val="Heading6"/>
+        <w:t>十六</w:t>
+        <w:br/>
+        <w:t>競争入札その他契約に関する事項</w:t>
+      </w:r>
+    </w:p>
+    <w:p>
+      <w:pPr>
+        <w:pStyle w:val="ListBullet"/>
         <w:ind w:left="880"/>
       </w:pPr>
       <w:r>
-        <w:t>四</w:t>
-      </w:r>
-    </w:p>
-    <w:p>
-      <w:pPr>
-        <w:ind w:left="880"/>
-      </w:pPr>
-      <w:r>
-        <w:t>独立行政法人鉄道建設・運輸施設整備支援機構法施行令（以下「令」という。）</w:t>
-      </w:r>
-    </w:p>
-    <w:p>
-      <w:pPr>
-        <w:pStyle w:val="Heading4"/>
-      </w:pPr>
-      <w:r>
-        <w:t>第四条（業務方法書の記載事項）</w:t>
-      </w:r>
-    </w:p>
-    <w:p>
-      <w:r>
-        <w:t>機構に係る通則法第二十八条第二項の主務省令で定める事項は、次のとおりとする。</w:t>
-      </w:r>
-    </w:p>
-    <w:p>
-      <w:pPr>
-        <w:pStyle w:val="Heading6"/>
-        <w:ind w:left="880"/>
-      </w:pPr>
-      <w:r>
-        <w:t>一</w:t>
-      </w:r>
-    </w:p>
-    <w:p>
-      <w:pPr>
-        <w:ind w:left="880"/>
-      </w:pPr>
-      <w:r>
-        <w:t>法第十三条第一項第一号に規定する鉄道施設の建設に関する事項</w:t>
-      </w:r>
-    </w:p>
-    <w:p>
-      <w:pPr>
-        <w:pStyle w:val="Heading6"/>
-        <w:ind w:left="880"/>
-      </w:pPr>
-      <w:r>
-        <w:t>二</w:t>
-      </w:r>
-    </w:p>
-    <w:p>
-      <w:pPr>
-        <w:ind w:left="880"/>
-      </w:pPr>
-      <w:r>
-        <w:t>法第十三条第一項第二号に規定する調査に関する事項</w:t>
-      </w:r>
-    </w:p>
-    <w:p>
-      <w:pPr>
-        <w:pStyle w:val="Heading6"/>
-        <w:ind w:left="880"/>
-      </w:pPr>
-      <w:r>
-        <w:t>三</w:t>
-      </w:r>
-    </w:p>
-    <w:p>
-      <w:pPr>
-        <w:ind w:left="880"/>
-      </w:pPr>
-      <w:r>
-        <w:t>法第十三条第一項第三号に規定する鉄道施設の貸付け又は譲渡に関する事項</w:t>
-      </w:r>
-    </w:p>
-    <w:p>
-      <w:pPr>
-        <w:pStyle w:val="Heading6"/>
-        <w:ind w:left="880"/>
-      </w:pPr>
-      <w:r>
-        <w:t>四</w:t>
-      </w:r>
-    </w:p>
-    <w:p>
-      <w:pPr>
-        <w:ind w:left="880"/>
-      </w:pPr>
-      <w:r>
-        <w:t>法第十三条第一項第四号に規定する災害復旧工事に関する事項</w:t>
-      </w:r>
-    </w:p>
-    <w:p>
-      <w:pPr>
-        <w:pStyle w:val="Heading6"/>
-        <w:ind w:left="880"/>
-      </w:pPr>
-      <w:r>
-        <w:t>五</w:t>
-      </w:r>
-    </w:p>
-    <w:p>
-      <w:pPr>
-        <w:ind w:left="880"/>
-      </w:pPr>
-      <w:r>
-        <w:t>法第十三条第一項第五号に規定する鉄道施設又は軌道施設の建設及び大改良に関する事項</w:t>
-      </w:r>
-    </w:p>
-    <w:p>
-      <w:pPr>
-        <w:pStyle w:val="Heading6"/>
-        <w:ind w:left="880"/>
-      </w:pPr>
-      <w:r>
-        <w:t>六</w:t>
-      </w:r>
-    </w:p>
-    <w:p>
-      <w:pPr>
-        <w:ind w:left="880"/>
-      </w:pPr>
-      <w:r>
-        <w:t>法第十三条第一項第六号に規定する鉄道施設又は軌道施設の貸付け又は譲渡に関する事項</w:t>
-      </w:r>
-    </w:p>
-    <w:p>
-      <w:pPr>
-        <w:pStyle w:val="Heading6"/>
-        <w:ind w:left="880"/>
-      </w:pPr>
-      <w:r>
-        <w:t>七</w:t>
-      </w:r>
-    </w:p>
-    <w:p>
-      <w:pPr>
-        <w:ind w:left="880"/>
-      </w:pPr>
-      <w:r>
-        <w:t>法第十三条第一項第七号に規定する船舶の建造、使用及び譲渡に関する事項</w:t>
-      </w:r>
-    </w:p>
-    <w:p>
-      <w:pPr>
-        <w:pStyle w:val="Heading6"/>
-        <w:ind w:left="880"/>
-      </w:pPr>
-      <w:r>
-        <w:t>八</w:t>
-      </w:r>
-    </w:p>
-    <w:p>
-      <w:pPr>
-        <w:ind w:left="880"/>
-      </w:pPr>
-      <w:r>
-        <w:t>法第十三条第一項第八号に規定する技術的援助に関する事項</w:t>
-      </w:r>
-    </w:p>
-    <w:p>
-      <w:pPr>
-        <w:pStyle w:val="Heading6"/>
-        <w:ind w:left="880"/>
-      </w:pPr>
-      <w:r>
-        <w:t>九</w:t>
-      </w:r>
-    </w:p>
-    <w:p>
-      <w:pPr>
-        <w:ind w:left="880"/>
-      </w:pPr>
-      <w:r>
-        <w:t>法第十三条第一項第九号に規定する地域公共交通の活性化及び再生に関する法律第二十九条の二第一項に規定する業務に関する事項</w:t>
-      </w:r>
-    </w:p>
-    <w:p>
-      <w:pPr>
-        <w:pStyle w:val="Heading6"/>
-        <w:ind w:left="880"/>
-      </w:pPr>
-      <w:r>
-        <w:t>十</w:t>
-      </w:r>
-    </w:p>
-    <w:p>
-      <w:pPr>
-        <w:ind w:left="880"/>
-      </w:pPr>
-      <w:r>
-        <w:t>法第十三条第二項第一号から第三号までに規定する補助金等の交付に関する事項</w:t>
-      </w:r>
-    </w:p>
-    <w:p>
-      <w:pPr>
-        <w:pStyle w:val="Heading6"/>
-        <w:ind w:left="880"/>
-      </w:pPr>
-      <w:r>
-        <w:t>十一</w:t>
-      </w:r>
-    </w:p>
-    <w:p>
-      <w:pPr>
-        <w:ind w:left="880"/>
-      </w:pPr>
-      <w:r>
-        <w:t>法第十三条第三項に規定する海外社会資本事業への我が国事業者の参入の促進に関する法律（平成三十年法律第四十号）第四条第一項に規定する業務に関する事項</w:t>
-      </w:r>
-    </w:p>
-    <w:p>
-      <w:pPr>
-        <w:pStyle w:val="Heading6"/>
-        <w:ind w:left="880"/>
-      </w:pPr>
-      <w:r>
-        <w:t>十二</w:t>
-      </w:r>
-    </w:p>
-    <w:p>
-      <w:pPr>
-        <w:ind w:left="880"/>
-      </w:pPr>
-      <w:r>
-        <w:t>法第十三条第四項第一号に規定する施設の建設及び管理に関する事項</w:t>
-      </w:r>
-    </w:p>
-    <w:p>
-      <w:pPr>
-        <w:pStyle w:val="Heading6"/>
-        <w:ind w:left="880"/>
-      </w:pPr>
-      <w:r>
-        <w:t>十三</w:t>
-      </w:r>
-    </w:p>
-    <w:p>
-      <w:pPr>
-        <w:ind w:left="880"/>
-      </w:pPr>
-      <w:r>
-        <w:t>法第十三条第四項第二号に規定する工事並びに調査、測量、設計、試験及び研究に関する事項</w:t>
-      </w:r>
-    </w:p>
-    <w:p>
-      <w:pPr>
-        <w:pStyle w:val="Heading6"/>
-        <w:ind w:left="880"/>
-      </w:pPr>
-      <w:r>
-        <w:t>十四</w:t>
-      </w:r>
-    </w:p>
-    <w:p>
-      <w:pPr>
-        <w:ind w:left="880"/>
-      </w:pPr>
-      <w:r>
-        <w:t>法第十五条第一項に規定する業務の委託に関する事項</w:t>
-      </w:r>
-    </w:p>
-    <w:p>
-      <w:pPr>
-        <w:pStyle w:val="Heading6"/>
-        <w:ind w:left="880"/>
-      </w:pPr>
-      <w:r>
-        <w:t>十五</w:t>
-      </w:r>
-    </w:p>
-    <w:p>
-      <w:pPr>
-        <w:ind w:left="880"/>
-      </w:pPr>
-      <w:r>
-        <w:t>業務の委託に関する基準</w:t>
-      </w:r>
-    </w:p>
-    <w:p>
-      <w:pPr>
-        <w:pStyle w:val="Heading6"/>
-        <w:ind w:left="880"/>
-      </w:pPr>
-      <w:r>
-        <w:t>十六</w:t>
-      </w:r>
-    </w:p>
-    <w:p>
-      <w:pPr>
-        <w:ind w:left="880"/>
-      </w:pPr>
-      <w:r>
-        <w:t>競争入札その他契約に関する事項</w:t>
-      </w:r>
-    </w:p>
-    <w:p>
-      <w:pPr>
-        <w:pStyle w:val="Heading6"/>
-        <w:ind w:left="880"/>
-      </w:pPr>
-      <w:r>
         <w:t>十七</w:t>
-      </w:r>
-    </w:p>
-    <w:p>
-      <w:pPr>
-        <w:ind w:left="880"/>
-      </w:pPr>
-      <w:r>
+        <w:br/>
         <w:t>その他業務の執行に関して必要な事項</w:t>
       </w:r>
     </w:p>
@@ -683,73 +505,51 @@
     <w:p>
       <w:r>
         <w:t>機構に係る通則法第三十条第二項第八号に規定する主務省令で定める業務運営に関する事項は、次に掲げるものとする。</w:t>
-      </w:r>
-    </w:p>
-    <w:p>
-      <w:pPr>
-        <w:pStyle w:val="Heading6"/>
+        <w:br/>
+        <w:t>ただし、機構の成立後最初の中期計画に係る当該事項については、第一号、第二号及び第四号に掲げるものとする。</w:t>
+      </w:r>
+    </w:p>
+    <w:p>
+      <w:pPr>
+        <w:pStyle w:val="ListBullet"/>
         <w:ind w:left="880"/>
       </w:pPr>
       <w:r>
         <w:t>一</w:t>
-      </w:r>
-    </w:p>
-    <w:p>
-      <w:pPr>
+        <w:br/>
+        <w:t>施設及び設備に関する計画</w:t>
+      </w:r>
+    </w:p>
+    <w:p>
+      <w:pPr>
+        <w:pStyle w:val="ListBullet"/>
         <w:ind w:left="880"/>
       </w:pPr>
       <w:r>
-        <w:t>施設及び設備に関する計画</w:t>
-      </w:r>
-    </w:p>
-    <w:p>
-      <w:pPr>
-        <w:pStyle w:val="Heading6"/>
+        <w:t>二</w:t>
+        <w:br/>
+        <w:t>人事に関する計画</w:t>
+      </w:r>
+    </w:p>
+    <w:p>
+      <w:pPr>
+        <w:pStyle w:val="ListBullet"/>
         <w:ind w:left="880"/>
       </w:pPr>
       <w:r>
-        <w:t>二</w:t>
-      </w:r>
-    </w:p>
-    <w:p>
-      <w:pPr>
+        <w:t>三</w:t>
+        <w:br/>
+        <w:t>法第十八条第一項に規定する積立金の使途</w:t>
+      </w:r>
+    </w:p>
+    <w:p>
+      <w:pPr>
+        <w:pStyle w:val="ListBullet"/>
         <w:ind w:left="880"/>
       </w:pPr>
       <w:r>
-        <w:t>人事に関する計画</w:t>
-      </w:r>
-    </w:p>
-    <w:p>
-      <w:pPr>
-        <w:pStyle w:val="Heading6"/>
-        <w:ind w:left="880"/>
-      </w:pPr>
-      <w:r>
-        <w:t>三</w:t>
-      </w:r>
-    </w:p>
-    <w:p>
-      <w:pPr>
-        <w:ind w:left="880"/>
-      </w:pPr>
-      <w:r>
-        <w:t>法第十八条第一項に規定する積立金の使途</w:t>
-      </w:r>
-    </w:p>
-    <w:p>
-      <w:pPr>
-        <w:pStyle w:val="Heading6"/>
-        <w:ind w:left="880"/>
-      </w:pPr>
-      <w:r>
         <w:t>四</w:t>
-      </w:r>
-    </w:p>
-    <w:p>
-      <w:pPr>
-        <w:ind w:left="880"/>
-      </w:pPr>
-      <w:r>
+        <w:br/>
         <w:t>その他当該中期目標を達成するために必要な事項</w:t>
       </w:r>
     </w:p>
@@ -875,69 +675,45 @@
     </w:p>
     <w:p>
       <w:pPr>
-        <w:pStyle w:val="Heading6"/>
+        <w:pStyle w:val="ListBullet"/>
         <w:ind w:left="880"/>
       </w:pPr>
       <w:r>
         <w:t>一</w:t>
-      </w:r>
-    </w:p>
-    <w:p>
-      <w:pPr>
+        <w:br/>
+        <w:t>法第十七条第一項第一号に掲げる業務</w:t>
+      </w:r>
+    </w:p>
+    <w:p>
+      <w:pPr>
+        <w:pStyle w:val="ListBullet"/>
         <w:ind w:left="880"/>
       </w:pPr>
       <w:r>
-        <w:t>法第十七条第一項第一号に掲げる業務</w:t>
-      </w:r>
-    </w:p>
-    <w:p>
-      <w:pPr>
-        <w:pStyle w:val="Heading6"/>
+        <w:t>二</w:t>
+        <w:br/>
+        <w:t>法第十七条第一項第二号に掲げる業務</w:t>
+      </w:r>
+    </w:p>
+    <w:p>
+      <w:pPr>
+        <w:pStyle w:val="ListBullet"/>
         <w:ind w:left="880"/>
       </w:pPr>
       <w:r>
-        <w:t>二</w:t>
-      </w:r>
-    </w:p>
-    <w:p>
-      <w:pPr>
+        <w:t>三</w:t>
+        <w:br/>
+        <w:t>法第十七条第一項第三号に掲げる業務</w:t>
+      </w:r>
+    </w:p>
+    <w:p>
+      <w:pPr>
+        <w:pStyle w:val="ListBullet"/>
         <w:ind w:left="880"/>
       </w:pPr>
       <w:r>
-        <w:t>法第十七条第一項第二号に掲げる業務</w:t>
-      </w:r>
-    </w:p>
-    <w:p>
-      <w:pPr>
-        <w:pStyle w:val="Heading6"/>
-        <w:ind w:left="880"/>
-      </w:pPr>
-      <w:r>
-        <w:t>三</w:t>
-      </w:r>
-    </w:p>
-    <w:p>
-      <w:pPr>
-        <w:ind w:left="880"/>
-      </w:pPr>
-      <w:r>
-        <w:t>法第十七条第一項第三号に掲げる業務</w:t>
-      </w:r>
-    </w:p>
-    <w:p>
-      <w:pPr>
-        <w:pStyle w:val="Heading6"/>
-        <w:ind w:left="880"/>
-      </w:pPr>
-      <w:r>
         <w:t>四</w:t>
-      </w:r>
-    </w:p>
-    <w:p>
-      <w:pPr>
-        <w:ind w:left="880"/>
-      </w:pPr>
-      <w:r>
+        <w:br/>
         <w:t>法第十七条第一項第四号に掲げる業務</w:t>
       </w:r>
     </w:p>
@@ -960,52 +736,34 @@
     </w:p>
     <w:p>
       <w:pPr>
-        <w:pStyle w:val="Heading6"/>
+        <w:pStyle w:val="ListBullet"/>
         <w:ind w:left="880"/>
       </w:pPr>
       <w:r>
         <w:t>一</w:t>
-      </w:r>
-    </w:p>
-    <w:p>
-      <w:pPr>
+        <w:br/>
+        <w:t>法第十三条第一項第一号及び第三号に掲げる業務並びにこれらに附帯する業務（これらの業務のうち次に掲げる繰入金の繰入れ又は交付金の交付を受けて建設される鉄道施設に係るものに限る。）</w:t>
+      </w:r>
+    </w:p>
+    <w:p>
+      <w:pPr>
+        <w:pStyle w:val="ListBullet"/>
         <w:ind w:left="880"/>
       </w:pPr>
       <w:r>
-        <w:t>法第十三条第一項第一号及び第三号に掲げる業務並びにこれらに附帯する業務（これらの業務のうち次に掲げる繰入金の繰入れ又は交付金の交付を受けて建設される鉄道施設に係るものに限る。）</w:t>
-      </w:r>
-    </w:p>
-    <w:p>
-      <w:pPr>
-        <w:pStyle w:val="Heading6"/>
+        <w:t>二</w:t>
+        <w:br/>
+        <w:t>法第十三条第一項第五号及び第六号に掲げる業務並びにこれらに附帯する業務（これらの業務のうち旅客鉄道株式会社及び日本貨物鉄道株式会社に関する法律（昭和六十一年法律第八十八号）第一条第一項に規定する旅客会社（以下「旅客会社」という。）及び日本貨物鉄道株式会社（以下「貨物会社」という。）以外の鉄道事業者又は軌道経営者の鉄道又は軌道に係るもの（旅客鉄道株式会社及び日本貨物鉄道株式会社に関する法律の一部を改正する法律の施行に伴う経過措置を定める政令（平成十三年政令第三百四十五号）第一条に規定する鉄道施設に係るものを除く。）に限る。）</w:t>
+      </w:r>
+    </w:p>
+    <w:p>
+      <w:pPr>
+        <w:pStyle w:val="ListBullet"/>
         <w:ind w:left="880"/>
       </w:pPr>
       <w:r>
-        <w:t>二</w:t>
-      </w:r>
-    </w:p>
-    <w:p>
-      <w:pPr>
-        <w:ind w:left="880"/>
-      </w:pPr>
-      <w:r>
-        <w:t>法第十三条第一項第五号及び第六号に掲げる業務並びにこれらに附帯する業務（これらの業務のうち旅客鉄道株式会社及び日本貨物鉄道株式会社に関する法律（昭和六十一年法律第八十八号）第一条第一項に規定する旅客会社（以下「旅客会社」という。）及び日本貨物鉄道株式会社（以下「貨物会社」という。）以外の鉄道事業者又は軌道経営者の鉄道又は軌道に係るもの（旅客鉄道株式会社及び日本貨物鉄道株式会社に関する法律の一部を改正する法律の施行に伴う経過措置を定める政令（平成十三年政令第三百四十五号）第一条に規定する鉄道施設に係るものを除く。）に限る。）</w:t>
-      </w:r>
-    </w:p>
-    <w:p>
-      <w:pPr>
-        <w:pStyle w:val="Heading6"/>
-        <w:ind w:left="880"/>
-      </w:pPr>
-      <w:r>
         <w:t>三</w:t>
-      </w:r>
-    </w:p>
-    <w:p>
-      <w:pPr>
-        <w:ind w:left="880"/>
-      </w:pPr>
-      <w:r>
+        <w:br/>
         <w:t>前二号に掲げる業務以外の業務</w:t>
       </w:r>
     </w:p>
@@ -1054,6 +812,8 @@
     <w:p>
       <w:r>
         <w:t>建設勘定においては、全国新幹線鉄道整備法（昭和四十五年法律第七十一号）第六条第一項に規定する営業主体に貸し付けている新幹線鉄道に係る鉄道施設（以下「新幹線鉄道施設」という。）に係る会計処理のため、貸借対照表の負債の部に新幹線資産見返負債の勘定科目を設けて計算するものとする。</w:t>
+        <w:br/>
+        <w:t>この場合において、新幹線資産見返負債は、新幹線鉄道施設に係る資産の減価償却費の額の一部を新幹線資産見返負債戻入として損益計算書の収益に計上するものとする。</w:t>
       </w:r>
     </w:p>
     <w:p>
@@ -1075,69 +835,45 @@
     </w:p>
     <w:p>
       <w:pPr>
-        <w:pStyle w:val="Heading6"/>
+        <w:pStyle w:val="ListBullet"/>
         <w:ind w:left="880"/>
       </w:pPr>
       <w:r>
         <w:t>一</w:t>
-      </w:r>
-    </w:p>
-    <w:p>
-      <w:pPr>
+        <w:br/>
+        <w:t>全国新幹線鉄道整備法施行令（昭和四十五年政令第二百七十二号）第七条第二項第一号に掲げる額のうち損益計算書の収益に計上される額</w:t>
+      </w:r>
+    </w:p>
+    <w:p>
+      <w:pPr>
+        <w:pStyle w:val="ListBullet"/>
         <w:ind w:left="880"/>
       </w:pPr>
       <w:r>
-        <w:t>全国新幹線鉄道整備法施行令（昭和四十五年政令第二百七十二号）第七条第二項第一号に掲げる額のうち損益計算書の収益に計上される額</w:t>
-      </w:r>
-    </w:p>
-    <w:p>
-      <w:pPr>
-        <w:pStyle w:val="Heading6"/>
+        <w:t>二</w:t>
+        <w:br/>
+        <w:t>機構の新幹線鉄道に係る業務に係る資産見返交付金戻入、資産見返補助金戻入、資産見返負担金戻入及び新幹線資産見返負債戻入の合計額</w:t>
+      </w:r>
+    </w:p>
+    <w:p>
+      <w:pPr>
+        <w:pStyle w:val="ListBullet"/>
         <w:ind w:left="880"/>
       </w:pPr>
       <w:r>
-        <w:t>二</w:t>
-      </w:r>
-    </w:p>
-    <w:p>
-      <w:pPr>
+        <w:t>三</w:t>
+        <w:br/>
+        <w:t>全国新幹線鉄道整備法施行令第七条第二項第二号に掲げる額のうち損益計算書の費用に計上される額</w:t>
+      </w:r>
+    </w:p>
+    <w:p>
+      <w:pPr>
+        <w:pStyle w:val="ListBullet"/>
         <w:ind w:left="880"/>
       </w:pPr>
       <w:r>
-        <w:t>機構の新幹線鉄道に係る業務に係る資産見返交付金戻入、資産見返補助金戻入、資産見返負担金戻入及び新幹線資産見返負債戻入の合計額</w:t>
-      </w:r>
-    </w:p>
-    <w:p>
-      <w:pPr>
-        <w:pStyle w:val="Heading6"/>
-        <w:ind w:left="880"/>
-      </w:pPr>
-      <w:r>
-        <w:t>三</w:t>
-      </w:r>
-    </w:p>
-    <w:p>
-      <w:pPr>
-        <w:ind w:left="880"/>
-      </w:pPr>
-      <w:r>
-        <w:t>全国新幹線鉄道整備法施行令第七条第二項第二号に掲げる額のうち損益計算書の費用に計上される額</w:t>
-      </w:r>
-    </w:p>
-    <w:p>
-      <w:pPr>
-        <w:pStyle w:val="Heading6"/>
-        <w:ind w:left="880"/>
-      </w:pPr>
-      <w:r>
         <w:t>四</w:t>
-      </w:r>
-    </w:p>
-    <w:p>
-      <w:pPr>
-        <w:ind w:left="880"/>
-      </w:pPr>
-      <w:r>
+        <w:br/>
         <w:t>新幹線鉄道施設に係る減価償却費の額及び新幹線鉄道の建設に関する事業により機構が取得した資産の処分に伴う損失の額の合計額</w:t>
       </w:r>
     </w:p>
@@ -1169,6 +905,8 @@
       </w:pPr>
       <w:r>
         <w:t>前項の規定による合計額が同項の規定による減価償却費の額を超える場合は、同項の規定による未収貸付料予定額について、その残額がなくなるまで当該超過額に相当する額を減額するものとする。</w:t>
+        <w:br/>
+        <w:t>この場合において、当該超過額から未収貸付料予定額を控除してなお残余があるときは、その残余の額については、貸借対照表の負債の部に譲渡調整引当金の勘定科目を設けて、同科目に計上するものとする。</w:t>
       </w:r>
     </w:p>
     <w:p>
@@ -1186,6 +924,8 @@
       </w:pPr>
       <w:r>
         <w:t>第一項に規定する未収貸付料予定額がなくなった場合は、前項の規定による超過額に相当する額については、貸借対照表の負債の部に譲渡調整引当金の勘定科目を設けて、同科目に計上するものとする。</w:t>
+        <w:br/>
+        <w:t>第一項に規定する未収貸付料予定額がない場合についても、同様とする。</w:t>
       </w:r>
     </w:p>
     <w:p>
@@ -1220,35 +960,23 @@
     </w:p>
     <w:p>
       <w:pPr>
-        <w:pStyle w:val="Heading6"/>
+        <w:pStyle w:val="ListBullet"/>
         <w:ind w:left="880"/>
       </w:pPr>
       <w:r>
         <w:t>一</w:t>
-      </w:r>
-    </w:p>
-    <w:p>
-      <w:pPr>
+        <w:br/>
+        <w:t>当該事業年度末における退職給付引当金の額から当該事業年度の前事業年度末における退職給付引当金の額を減じて得た額</w:t>
+      </w:r>
+    </w:p>
+    <w:p>
+      <w:pPr>
+        <w:pStyle w:val="ListBullet"/>
         <w:ind w:left="880"/>
       </w:pPr>
       <w:r>
-        <w:t>当該事業年度末における退職給付引当金の額から当該事業年度の前事業年度末における退職給付引当金の額を減じて得た額</w:t>
-      </w:r>
-    </w:p>
-    <w:p>
-      <w:pPr>
-        <w:pStyle w:val="Heading6"/>
-        <w:ind w:left="880"/>
-      </w:pPr>
-      <w:r>
         <w:t>二</w:t>
-      </w:r>
-    </w:p>
-    <w:p>
-      <w:pPr>
-        <w:ind w:left="880"/>
-      </w:pPr>
-      <w:r>
+        <w:br/>
         <w:t>当該事業年度において支給された退職給付の額から当該事業年度における退職給付費用として配賦された額を減じて得た額</w:t>
       </w:r>
     </w:p>
@@ -1366,69 +1094,45 @@
     </w:p>
     <w:p>
       <w:pPr>
-        <w:pStyle w:val="Heading6"/>
+        <w:pStyle w:val="ListBullet"/>
         <w:ind w:left="880"/>
       </w:pPr>
       <w:r>
         <w:t>一</w:t>
-      </w:r>
-    </w:p>
-    <w:p>
-      <w:pPr>
+        <w:br/>
+        <w:t>機構に関する基礎的な情報</w:t>
+      </w:r>
+    </w:p>
+    <w:p>
+      <w:pPr>
+        <w:pStyle w:val="ListBullet"/>
         <w:ind w:left="880"/>
       </w:pPr>
       <w:r>
-        <w:t>機構に関する基礎的な情報</w:t>
-      </w:r>
-    </w:p>
-    <w:p>
-      <w:pPr>
-        <w:pStyle w:val="Heading6"/>
+        <w:t>二</w:t>
+        <w:br/>
+        <w:t>財務諸表の要約</w:t>
+      </w:r>
+    </w:p>
+    <w:p>
+      <w:pPr>
+        <w:pStyle w:val="ListBullet"/>
         <w:ind w:left="880"/>
       </w:pPr>
       <w:r>
-        <w:t>二</w:t>
-      </w:r>
-    </w:p>
-    <w:p>
-      <w:pPr>
+        <w:t>三</w:t>
+        <w:br/>
+        <w:t>財務情報</w:t>
+      </w:r>
+    </w:p>
+    <w:p>
+      <w:pPr>
+        <w:pStyle w:val="ListBullet"/>
         <w:ind w:left="880"/>
       </w:pPr>
       <w:r>
-        <w:t>財務諸表の要約</w:t>
-      </w:r>
-    </w:p>
-    <w:p>
-      <w:pPr>
-        <w:pStyle w:val="Heading6"/>
-        <w:ind w:left="880"/>
-      </w:pPr>
-      <w:r>
-        <w:t>三</w:t>
-      </w:r>
-    </w:p>
-    <w:p>
-      <w:pPr>
-        <w:ind w:left="880"/>
-      </w:pPr>
-      <w:r>
-        <w:t>財務情報</w:t>
-      </w:r>
-    </w:p>
-    <w:p>
-      <w:pPr>
-        <w:pStyle w:val="Heading6"/>
-        <w:ind w:left="880"/>
-      </w:pPr>
-      <w:r>
         <w:t>四</w:t>
-      </w:r>
-    </w:p>
-    <w:p>
-      <w:pPr>
-        <w:ind w:left="880"/>
-      </w:pPr>
-      <w:r>
+        <w:br/>
         <w:t>事業に関する説明</w:t>
       </w:r>
     </w:p>
@@ -1503,56 +1207,40 @@
       </w:pPr>
       <w:r>
         <w:t>会計監査人は、その職務を適切に遂行するため、次に掲げる者との意思疎通を図り、情報の収集及び監査の環境の整備に努めなければならない。</w:t>
-      </w:r>
-    </w:p>
-    <w:p>
-      <w:pPr>
-        <w:pStyle w:val="Heading6"/>
+        <w:br/>
+        <w:t>ただし、会計監査人が公正不偏の態度及び独立の立場を保持することができなくなるおそれのある関係の創設及び維持を認めるものと解してはならない。</w:t>
+      </w:r>
+    </w:p>
+    <w:p>
+      <w:pPr>
+        <w:pStyle w:val="ListBullet"/>
         <w:ind w:left="880"/>
       </w:pPr>
       <w:r>
         <w:t>一</w:t>
-      </w:r>
-    </w:p>
-    <w:p>
-      <w:pPr>
+        <w:br/>
+        <w:t>機構の役員及び職員</w:t>
+      </w:r>
+    </w:p>
+    <w:p>
+      <w:pPr>
+        <w:pStyle w:val="ListBullet"/>
         <w:ind w:left="880"/>
       </w:pPr>
       <w:r>
-        <w:t>機構の役員及び職員</w:t>
-      </w:r>
-    </w:p>
-    <w:p>
-      <w:pPr>
-        <w:pStyle w:val="Heading6"/>
+        <w:t>二</w:t>
+        <w:br/>
+        <w:t>機構の子法人の取締役、会計参与、執行役、業務を執行する社員、会社法第五百九十八条第一項の職務を行うべき者その他これらの者に相当する者及び使用人</w:t>
+      </w:r>
+    </w:p>
+    <w:p>
+      <w:pPr>
+        <w:pStyle w:val="ListBullet"/>
         <w:ind w:left="880"/>
       </w:pPr>
       <w:r>
-        <w:t>二</w:t>
-      </w:r>
-    </w:p>
-    <w:p>
-      <w:pPr>
-        <w:ind w:left="880"/>
-      </w:pPr>
-      <w:r>
-        <w:t>機構の子法人の取締役、会計参与、執行役、業務を執行する社員、会社法第五百九十八条第一項の職務を行うべき者その他これらの者に相当する者及び使用人</w:t>
-      </w:r>
-    </w:p>
-    <w:p>
-      <w:pPr>
-        <w:pStyle w:val="Heading6"/>
-        <w:ind w:left="880"/>
-      </w:pPr>
-      <w:r>
         <w:t>三</w:t>
-      </w:r>
-    </w:p>
-    <w:p>
-      <w:pPr>
-        <w:ind w:left="880"/>
-      </w:pPr>
-      <w:r>
+        <w:br/>
         <w:t>その他会計監査人が適切に職務を遂行するに当たり意思疎通を図るべき者</w:t>
       </w:r>
     </w:p>
@@ -1575,103 +1263,67 @@
     </w:p>
     <w:p>
       <w:pPr>
-        <w:pStyle w:val="Heading6"/>
+        <w:pStyle w:val="ListBullet"/>
         <w:ind w:left="880"/>
       </w:pPr>
       <w:r>
         <w:t>一</w:t>
-      </w:r>
-    </w:p>
-    <w:p>
-      <w:pPr>
+        <w:br/>
+        <w:t>会計監査人の監査の方法及びその内容</w:t>
+      </w:r>
+    </w:p>
+    <w:p>
+      <w:pPr>
+        <w:pStyle w:val="ListBullet"/>
         <w:ind w:left="880"/>
       </w:pPr>
       <w:r>
-        <w:t>会計監査人の監査の方法及びその内容</w:t>
-      </w:r>
-    </w:p>
-    <w:p>
-      <w:pPr>
-        <w:pStyle w:val="Heading6"/>
+        <w:t>二</w:t>
+        <w:br/>
+        <w:t>財務諸表（利益の処分又は損失の処理に関する書類を除く。以下この号及び次項において同じ。）が機構の財政状態、運営状況、キャッシュ・フローの状況等を全ての重要な点において適正に表示しているかどうかについての意見があるときは、次のイからハまでに掲げる意見の区分に応じ、当該イからハまでに定める事項</w:t>
+      </w:r>
+    </w:p>
+    <w:p>
+      <w:pPr>
+        <w:pStyle w:val="ListBullet"/>
         <w:ind w:left="880"/>
       </w:pPr>
       <w:r>
-        <w:t>二</w:t>
-      </w:r>
-    </w:p>
-    <w:p>
-      <w:pPr>
+        <w:t>三</w:t>
+        <w:br/>
+        <w:t>前号の意見がないときは、その旨及びその理由</w:t>
+      </w:r>
+    </w:p>
+    <w:p>
+      <w:pPr>
+        <w:pStyle w:val="ListBullet"/>
         <w:ind w:left="880"/>
       </w:pPr>
       <w:r>
-        <w:t>財務諸表（利益の処分又は損失の処理に関する書類を除く。以下この号及び次項において同じ。）が機構の財政状態、運営状況、キャッシュ・フローの状況等を全ての重要な点において適正に表示しているかどうかについての意見があるときは、次のイからハまでに掲げる意見の区分に応じ、当該イからハまでに定める事項</w:t>
-      </w:r>
-    </w:p>
-    <w:p>
-      <w:pPr>
-        <w:pStyle w:val="Heading6"/>
+        <w:t>四</w:t>
+        <w:br/>
+        <w:t>追記情報</w:t>
+      </w:r>
+    </w:p>
+    <w:p>
+      <w:pPr>
+        <w:pStyle w:val="ListBullet"/>
         <w:ind w:left="880"/>
       </w:pPr>
       <w:r>
-        <w:t>三</w:t>
-      </w:r>
-    </w:p>
-    <w:p>
-      <w:pPr>
+        <w:t>五</w:t>
+        <w:br/>
+        <w:t>前各号に掲げるもののほか、利益の処分又は損失の処理に関する書類、事業報告書（会計に関する部分に限る。）及び決算報告書に関して必要な報告</w:t>
+      </w:r>
+    </w:p>
+    <w:p>
+      <w:pPr>
+        <w:pStyle w:val="ListBullet"/>
         <w:ind w:left="880"/>
       </w:pPr>
       <w:r>
-        <w:t>前号の意見がないときは、その旨及びその理由</w:t>
-      </w:r>
-    </w:p>
-    <w:p>
-      <w:pPr>
-        <w:pStyle w:val="Heading6"/>
-        <w:ind w:left="880"/>
-      </w:pPr>
-      <w:r>
-        <w:t>四</w:t>
-      </w:r>
-    </w:p>
-    <w:p>
-      <w:pPr>
-        <w:ind w:left="880"/>
-      </w:pPr>
-      <w:r>
-        <w:t>追記情報</w:t>
-      </w:r>
-    </w:p>
-    <w:p>
-      <w:pPr>
-        <w:pStyle w:val="Heading6"/>
-        <w:ind w:left="880"/>
-      </w:pPr>
-      <w:r>
-        <w:t>五</w:t>
-      </w:r>
-    </w:p>
-    <w:p>
-      <w:pPr>
-        <w:ind w:left="880"/>
-      </w:pPr>
-      <w:r>
-        <w:t>前各号に掲げるもののほか、利益の処分又は損失の処理に関する書類、事業報告書（会計に関する部分に限る。）及び決算報告書に関して必要な報告</w:t>
-      </w:r>
-    </w:p>
-    <w:p>
-      <w:pPr>
-        <w:pStyle w:val="Heading6"/>
-        <w:ind w:left="880"/>
-      </w:pPr>
-      <w:r>
         <w:t>六</w:t>
-      </w:r>
-    </w:p>
-    <w:p>
-      <w:pPr>
-        <w:ind w:left="880"/>
-      </w:pPr>
-      <w:r>
+        <w:br/>
         <w:t>会計監査報告を作成した日</w:t>
       </w:r>
     </w:p>
@@ -1694,312 +1346,216 @@
     </w:p>
     <w:p>
       <w:pPr>
-        <w:pStyle w:val="Heading6"/>
+        <w:pStyle w:val="ListBullet"/>
         <w:ind w:left="880"/>
       </w:pPr>
       <w:r>
         <w:t>一</w:t>
-      </w:r>
-    </w:p>
-    <w:p>
-      <w:pPr>
+        <w:br/>
+        <w:t>正当な理由による会計方針の変更</w:t>
+      </w:r>
+    </w:p>
+    <w:p>
+      <w:pPr>
+        <w:pStyle w:val="ListBullet"/>
         <w:ind w:left="880"/>
       </w:pPr>
       <w:r>
-        <w:t>正当な理由による会計方針の変更</w:t>
-      </w:r>
-    </w:p>
-    <w:p>
-      <w:pPr>
-        <w:pStyle w:val="Heading6"/>
+        <w:t>二</w:t>
+        <w:br/>
+        <w:t>重要な偶発事象</w:t>
+      </w:r>
+    </w:p>
+    <w:p>
+      <w:pPr>
+        <w:pStyle w:val="ListBullet"/>
         <w:ind w:left="880"/>
       </w:pPr>
       <w:r>
+        <w:t>三</w:t>
+        <w:br/>
+        <w:t>重要な後発事象</w:t>
+      </w:r>
+    </w:p>
+    <w:p>
+      <w:pPr>
+        <w:pStyle w:val="Heading4"/>
+      </w:pPr>
+      <w:r>
+        <w:t>第十五条（短期借入金の認可の申請）</w:t>
+      </w:r>
+    </w:p>
+    <w:p>
+      <w:r>
+        <w:t>機構は、通則法第四十五条第一項ただし書の規定により短期借入金の借入れの認可を受けようとするとき、又は同条第二項ただし書の規定により短期借入金の借換えの認可を受けようとするときは、次に掲げる事項を記載した申請書を国土交通大臣に提出しなければならない。</w:t>
+      </w:r>
+    </w:p>
+    <w:p>
+      <w:pPr>
+        <w:pStyle w:val="ListBullet"/>
+        <w:ind w:left="880"/>
+      </w:pPr>
+      <w:r>
+        <w:t>一</w:t>
+        <w:br/>
+        <w:t>借入れを必要とする理由</w:t>
+      </w:r>
+    </w:p>
+    <w:p>
+      <w:pPr>
+        <w:pStyle w:val="ListBullet"/>
+        <w:ind w:left="880"/>
+      </w:pPr>
+      <w:r>
         <w:t>二</w:t>
-      </w:r>
-    </w:p>
-    <w:p>
-      <w:pPr>
+        <w:br/>
+        <w:t>借入金の額</w:t>
+      </w:r>
+    </w:p>
+    <w:p>
+      <w:pPr>
+        <w:pStyle w:val="ListBullet"/>
         <w:ind w:left="880"/>
       </w:pPr>
       <w:r>
-        <w:t>重要な偶発事象</w:t>
-      </w:r>
-    </w:p>
-    <w:p>
-      <w:pPr>
-        <w:pStyle w:val="Heading6"/>
+        <w:t>三</w:t>
+        <w:br/>
+        <w:t>借入先</w:t>
+      </w:r>
+    </w:p>
+    <w:p>
+      <w:pPr>
+        <w:pStyle w:val="ListBullet"/>
         <w:ind w:left="880"/>
       </w:pPr>
       <w:r>
+        <w:t>四</w:t>
+        <w:br/>
+        <w:t>借入金の利率</w:t>
+      </w:r>
+    </w:p>
+    <w:p>
+      <w:pPr>
+        <w:pStyle w:val="ListBullet"/>
+        <w:ind w:left="880"/>
+      </w:pPr>
+      <w:r>
+        <w:t>五</w:t>
+        <w:br/>
+        <w:t>借入金の償還の方法及び期限</w:t>
+      </w:r>
+    </w:p>
+    <w:p>
+      <w:pPr>
+        <w:pStyle w:val="ListBullet"/>
+        <w:ind w:left="880"/>
+      </w:pPr>
+      <w:r>
+        <w:t>六</w:t>
+        <w:br/>
+        <w:t>利息の支払の方法及び期限</w:t>
+      </w:r>
+    </w:p>
+    <w:p>
+      <w:pPr>
+        <w:pStyle w:val="ListBullet"/>
+        <w:ind w:left="880"/>
+      </w:pPr>
+      <w:r>
+        <w:t>七</w:t>
+        <w:br/>
+        <w:t>その他必要な事項</w:t>
+      </w:r>
+    </w:p>
+    <w:p>
+      <w:pPr>
+        <w:pStyle w:val="Heading4"/>
+      </w:pPr>
+      <w:r>
+        <w:t>第十六条（通則法第四十八条に規定する主務省令で定める重要な財産）</w:t>
+      </w:r>
+    </w:p>
+    <w:p>
+      <w:r>
+        <w:t>機構に係る通則法第四十八条に規定する主務省令で定める重要な財産は、次に掲げるものとする。</w:t>
+      </w:r>
+    </w:p>
+    <w:p>
+      <w:pPr>
+        <w:pStyle w:val="ListBullet"/>
+        <w:ind w:left="880"/>
+      </w:pPr>
+      <w:r>
+        <w:t>一</w:t>
+        <w:br/>
+        <w:t>法第十七条第一項第一号に掲げる業務については、鉄道施設又は軌道施設の建設又は大改良に伴い譲渡し、又は交換する不動産以外の財産であって、その価額が三千万円以上のもの</w:t>
+      </w:r>
+    </w:p>
+    <w:p>
+      <w:pPr>
+        <w:pStyle w:val="ListBullet"/>
+        <w:ind w:left="880"/>
+      </w:pPr>
+      <w:r>
+        <w:t>二</w:t>
+        <w:br/>
+        <w:t>法第十七条第一項第二号から第四号までに掲げる業務については、土地及び建物並びに特許権及び実用新案権</w:t>
+      </w:r>
+    </w:p>
+    <w:p>
+      <w:pPr>
+        <w:pStyle w:val="Heading4"/>
+      </w:pPr>
+      <w:r>
+        <w:t>第十七条（重要な財産の処分等の認可の申請）</w:t>
+      </w:r>
+    </w:p>
+    <w:p>
+      <w:r>
+        <w:t>機構は、通則法第四十八条の規定により重要な財産を譲渡し、又は担保に供すること（以下「処分等」という。）について認可を受けようとするときは、次に掲げる事項を記載した申請書を国土交通大臣に提出しなければならない。</w:t>
+      </w:r>
+    </w:p>
+    <w:p>
+      <w:pPr>
+        <w:pStyle w:val="ListBullet"/>
+        <w:ind w:left="880"/>
+      </w:pPr>
+      <w:r>
+        <w:t>一</w:t>
+        <w:br/>
+        <w:t>処分等に係る財産の内容及び評価額</w:t>
+      </w:r>
+    </w:p>
+    <w:p>
+      <w:pPr>
+        <w:pStyle w:val="ListBullet"/>
+        <w:ind w:left="880"/>
+      </w:pPr>
+      <w:r>
+        <w:t>二</w:t>
+        <w:br/>
+        <w:t>処分等の条件</w:t>
+      </w:r>
+    </w:p>
+    <w:p>
+      <w:pPr>
+        <w:pStyle w:val="ListBullet"/>
+        <w:ind w:left="880"/>
+      </w:pPr>
+      <w:r>
         <w:t>三</w:t>
-      </w:r>
-    </w:p>
-    <w:p>
-      <w:pPr>
+        <w:br/>
+        <w:t>処分等の方法</w:t>
+      </w:r>
+    </w:p>
+    <w:p>
+      <w:pPr>
+        <w:pStyle w:val="ListBullet"/>
         <w:ind w:left="880"/>
       </w:pPr>
       <w:r>
-        <w:t>重要な後発事象</w:t>
-      </w:r>
-    </w:p>
-    <w:p>
-      <w:pPr>
-        <w:pStyle w:val="Heading4"/>
-      </w:pPr>
-      <w:r>
-        <w:t>第十五条（短期借入金の認可の申請）</w:t>
-      </w:r>
-    </w:p>
-    <w:p>
-      <w:r>
-        <w:t>機構は、通則法第四十五条第一項ただし書の規定により短期借入金の借入れの認可を受けようとするとき、又は同条第二項ただし書の規定により短期借入金の借換えの認可を受けようとするときは、次に掲げる事項を記載した申請書を国土交通大臣に提出しなければならない。</w:t>
-      </w:r>
-    </w:p>
-    <w:p>
-      <w:pPr>
-        <w:pStyle w:val="Heading6"/>
-        <w:ind w:left="880"/>
-      </w:pPr>
-      <w:r>
-        <w:t>一</w:t>
-      </w:r>
-    </w:p>
-    <w:p>
-      <w:pPr>
-        <w:ind w:left="880"/>
-      </w:pPr>
-      <w:r>
-        <w:t>借入れを必要とする理由</w:t>
-      </w:r>
-    </w:p>
-    <w:p>
-      <w:pPr>
-        <w:pStyle w:val="Heading6"/>
-        <w:ind w:left="880"/>
-      </w:pPr>
-      <w:r>
-        <w:t>二</w:t>
-      </w:r>
-    </w:p>
-    <w:p>
-      <w:pPr>
-        <w:ind w:left="880"/>
-      </w:pPr>
-      <w:r>
-        <w:t>借入金の額</w:t>
-      </w:r>
-    </w:p>
-    <w:p>
-      <w:pPr>
-        <w:pStyle w:val="Heading6"/>
-        <w:ind w:left="880"/>
-      </w:pPr>
-      <w:r>
-        <w:t>三</w:t>
-      </w:r>
-    </w:p>
-    <w:p>
-      <w:pPr>
-        <w:ind w:left="880"/>
-      </w:pPr>
-      <w:r>
-        <w:t>借入先</w:t>
-      </w:r>
-    </w:p>
-    <w:p>
-      <w:pPr>
-        <w:pStyle w:val="Heading6"/>
-        <w:ind w:left="880"/>
-      </w:pPr>
-      <w:r>
         <w:t>四</w:t>
-      </w:r>
-    </w:p>
-    <w:p>
-      <w:pPr>
-        <w:ind w:left="880"/>
-      </w:pPr>
-      <w:r>
-        <w:t>借入金の利率</w:t>
-      </w:r>
-    </w:p>
-    <w:p>
-      <w:pPr>
-        <w:pStyle w:val="Heading6"/>
-        <w:ind w:left="880"/>
-      </w:pPr>
-      <w:r>
-        <w:t>五</w:t>
-      </w:r>
-    </w:p>
-    <w:p>
-      <w:pPr>
-        <w:ind w:left="880"/>
-      </w:pPr>
-      <w:r>
-        <w:t>借入金の償還の方法及び期限</w:t>
-      </w:r>
-    </w:p>
-    <w:p>
-      <w:pPr>
-        <w:pStyle w:val="Heading6"/>
-        <w:ind w:left="880"/>
-      </w:pPr>
-      <w:r>
-        <w:t>六</w:t>
-      </w:r>
-    </w:p>
-    <w:p>
-      <w:pPr>
-        <w:ind w:left="880"/>
-      </w:pPr>
-      <w:r>
-        <w:t>利息の支払の方法及び期限</w:t>
-      </w:r>
-    </w:p>
-    <w:p>
-      <w:pPr>
-        <w:pStyle w:val="Heading6"/>
-        <w:ind w:left="880"/>
-      </w:pPr>
-      <w:r>
-        <w:t>七</w:t>
-      </w:r>
-    </w:p>
-    <w:p>
-      <w:pPr>
-        <w:ind w:left="880"/>
-      </w:pPr>
-      <w:r>
-        <w:t>その他必要な事項</w:t>
-      </w:r>
-    </w:p>
-    <w:p>
-      <w:pPr>
-        <w:pStyle w:val="Heading4"/>
-      </w:pPr>
-      <w:r>
-        <w:t>第十六条（通則法第四十八条に規定する主務省令で定める重要な財産）</w:t>
-      </w:r>
-    </w:p>
-    <w:p>
-      <w:r>
-        <w:t>機構に係る通則法第四十八条に規定する主務省令で定める重要な財産は、次に掲げるものとする。</w:t>
-      </w:r>
-    </w:p>
-    <w:p>
-      <w:pPr>
-        <w:pStyle w:val="Heading6"/>
-        <w:ind w:left="880"/>
-      </w:pPr>
-      <w:r>
-        <w:t>一</w:t>
-      </w:r>
-    </w:p>
-    <w:p>
-      <w:pPr>
-        <w:ind w:left="880"/>
-      </w:pPr>
-      <w:r>
-        <w:t>法第十七条第一項第一号に掲げる業務については、鉄道施設又は軌道施設の建設又は大改良に伴い譲渡し、又は交換する不動産以外の財産であって、その価額が三千万円以上のもの</w:t>
-      </w:r>
-    </w:p>
-    <w:p>
-      <w:pPr>
-        <w:pStyle w:val="Heading6"/>
-        <w:ind w:left="880"/>
-      </w:pPr>
-      <w:r>
-        <w:t>二</w:t>
-      </w:r>
-    </w:p>
-    <w:p>
-      <w:pPr>
-        <w:ind w:left="880"/>
-      </w:pPr>
-      <w:r>
-        <w:t>法第十七条第一項第二号から第四号までに掲げる業務については、土地及び建物並びに特許権及び実用新案権</w:t>
-      </w:r>
-    </w:p>
-    <w:p>
-      <w:pPr>
-        <w:pStyle w:val="Heading4"/>
-      </w:pPr>
-      <w:r>
-        <w:t>第十七条（重要な財産の処分等の認可の申請）</w:t>
-      </w:r>
-    </w:p>
-    <w:p>
-      <w:r>
-        <w:t>機構は、通則法第四十八条の規定により重要な財産を譲渡し、又は担保に供すること（以下「処分等」という。）について認可を受けようとするときは、次に掲げる事項を記載した申請書を国土交通大臣に提出しなければならない。</w:t>
-      </w:r>
-    </w:p>
-    <w:p>
-      <w:pPr>
-        <w:pStyle w:val="Heading6"/>
-        <w:ind w:left="880"/>
-      </w:pPr>
-      <w:r>
-        <w:t>一</w:t>
-      </w:r>
-    </w:p>
-    <w:p>
-      <w:pPr>
-        <w:ind w:left="880"/>
-      </w:pPr>
-      <w:r>
-        <w:t>処分等に係る財産の内容及び評価額</w:t>
-      </w:r>
-    </w:p>
-    <w:p>
-      <w:pPr>
-        <w:pStyle w:val="Heading6"/>
-        <w:ind w:left="880"/>
-      </w:pPr>
-      <w:r>
-        <w:t>二</w:t>
-      </w:r>
-    </w:p>
-    <w:p>
-      <w:pPr>
-        <w:ind w:left="880"/>
-      </w:pPr>
-      <w:r>
-        <w:t>処分等の条件</w:t>
-      </w:r>
-    </w:p>
-    <w:p>
-      <w:pPr>
-        <w:pStyle w:val="Heading6"/>
-        <w:ind w:left="880"/>
-      </w:pPr>
-      <w:r>
-        <w:t>三</w:t>
-      </w:r>
-    </w:p>
-    <w:p>
-      <w:pPr>
-        <w:ind w:left="880"/>
-      </w:pPr>
-      <w:r>
-        <w:t>処分等の方法</w:t>
-      </w:r>
-    </w:p>
-    <w:p>
-      <w:pPr>
-        <w:pStyle w:val="Heading6"/>
-        <w:ind w:left="880"/>
-      </w:pPr>
-      <w:r>
-        <w:t>四</w:t>
-      </w:r>
-    </w:p>
-    <w:p>
-      <w:pPr>
-        <w:ind w:left="880"/>
-      </w:pPr>
-      <w:r>
+        <w:br/>
         <w:t>機構の業務運営上支障がない旨及びその理由</w:t>
       </w:r>
     </w:p>
@@ -2057,39 +1613,29 @@
     <w:p>
       <w:r>
         <w:t>法第十三条第一項第五号の国土交通省令で定める規格は、次に掲げる要件を満たすこととする。</w:t>
-      </w:r>
-    </w:p>
-    <w:p>
-      <w:pPr>
-        <w:pStyle w:val="Heading6"/>
+        <w:br/>
+        <w:t>ただし、都市鉄道等利便増進法（平成十七年法律第四十一号）第二条第六号に規定する都市鉄道利便増進事業として同条第三号に規定する都市鉄道施設又は同条第四号に規定する駅施設の建設又は改良を行う場合は、この限りでない。</w:t>
+      </w:r>
+    </w:p>
+    <w:p>
+      <w:pPr>
+        <w:pStyle w:val="ListBullet"/>
         <w:ind w:left="880"/>
       </w:pPr>
       <w:r>
         <w:t>一</w:t>
-      </w:r>
-    </w:p>
-    <w:p>
-      <w:pPr>
+        <w:br/>
+        <w:t>主たる区間を列車又は車両が四十五キロメートル毎時以上の速度で走行できること。</w:t>
+      </w:r>
+    </w:p>
+    <w:p>
+      <w:pPr>
+        <w:pStyle w:val="ListBullet"/>
         <w:ind w:left="880"/>
       </w:pPr>
       <w:r>
-        <w:t>主たる区間を列車又は車両が四十五キロメートル毎時以上の速度で走行できること。</w:t>
-      </w:r>
-    </w:p>
-    <w:p>
-      <w:pPr>
-        <w:pStyle w:val="Heading6"/>
-        <w:ind w:left="880"/>
-      </w:pPr>
-      <w:r>
         <w:t>二</w:t>
-      </w:r>
-    </w:p>
-    <w:p>
-      <w:pPr>
-        <w:ind w:left="880"/>
-      </w:pPr>
-      <w:r>
+        <w:br/>
         <w:t>旅客会社及び貨物会社以外の鉄道事業者の鉄道又は軌道については、四両以上の車両を連結して運行できること。</w:t>
       </w:r>
     </w:p>
@@ -2138,103 +1684,67 @@
     </w:p>
     <w:p>
       <w:pPr>
-        <w:pStyle w:val="Heading6"/>
+        <w:pStyle w:val="ListBullet"/>
         <w:ind w:left="880"/>
       </w:pPr>
       <w:r>
         <w:t>一</w:t>
-      </w:r>
-    </w:p>
-    <w:p>
-      <w:pPr>
+        <w:br/>
+        <w:t>当該鉄道施設又は軌道施設に係る鉄道事業者の氏名又は名称及び住所</w:t>
+      </w:r>
+    </w:p>
+    <w:p>
+      <w:pPr>
+        <w:pStyle w:val="ListBullet"/>
         <w:ind w:left="880"/>
       </w:pPr>
       <w:r>
-        <w:t>当該鉄道施設又は軌道施設に係る鉄道事業者の氏名又は名称及び住所</w:t>
-      </w:r>
-    </w:p>
-    <w:p>
-      <w:pPr>
-        <w:pStyle w:val="Heading6"/>
+        <w:t>二</w:t>
+        <w:br/>
+        <w:t>当該鉄道施設又は軌道施設に係る鉄道又は軌道の線名及び区間</w:t>
+      </w:r>
+    </w:p>
+    <w:p>
+      <w:pPr>
+        <w:pStyle w:val="ListBullet"/>
         <w:ind w:left="880"/>
       </w:pPr>
       <w:r>
-        <w:t>二</w:t>
-      </w:r>
-    </w:p>
-    <w:p>
-      <w:pPr>
+        <w:t>三</w:t>
+        <w:br/>
+        <w:t>貸付予定期日又は譲渡予定期日</w:t>
+      </w:r>
+    </w:p>
+    <w:p>
+      <w:pPr>
+        <w:pStyle w:val="ListBullet"/>
         <w:ind w:left="880"/>
       </w:pPr>
       <w:r>
-        <w:t>当該鉄道施設又は軌道施設に係る鉄道又は軌道の線名及び区間</w:t>
-      </w:r>
-    </w:p>
-    <w:p>
-      <w:pPr>
-        <w:pStyle w:val="Heading6"/>
+        <w:t>四</w:t>
+        <w:br/>
+        <w:t>貸付料の額又は譲渡価額</w:t>
+      </w:r>
+    </w:p>
+    <w:p>
+      <w:pPr>
+        <w:pStyle w:val="ListBullet"/>
         <w:ind w:left="880"/>
       </w:pPr>
       <w:r>
-        <w:t>三</w:t>
-      </w:r>
-    </w:p>
-    <w:p>
-      <w:pPr>
+        <w:t>五</w:t>
+        <w:br/>
+        <w:t>貸付料又は譲渡の対価の収受方法</w:t>
+      </w:r>
+    </w:p>
+    <w:p>
+      <w:pPr>
+        <w:pStyle w:val="ListBullet"/>
         <w:ind w:left="880"/>
       </w:pPr>
       <w:r>
-        <w:t>貸付予定期日又は譲渡予定期日</w:t>
-      </w:r>
-    </w:p>
-    <w:p>
-      <w:pPr>
-        <w:pStyle w:val="Heading6"/>
-        <w:ind w:left="880"/>
-      </w:pPr>
-      <w:r>
-        <w:t>四</w:t>
-      </w:r>
-    </w:p>
-    <w:p>
-      <w:pPr>
-        <w:ind w:left="880"/>
-      </w:pPr>
-      <w:r>
-        <w:t>貸付料の額又は譲渡価額</w:t>
-      </w:r>
-    </w:p>
-    <w:p>
-      <w:pPr>
-        <w:pStyle w:val="Heading6"/>
-        <w:ind w:left="880"/>
-      </w:pPr>
-      <w:r>
-        <w:t>五</w:t>
-      </w:r>
-    </w:p>
-    <w:p>
-      <w:pPr>
-        <w:ind w:left="880"/>
-      </w:pPr>
-      <w:r>
-        <w:t>貸付料又は譲渡の対価の収受方法</w:t>
-      </w:r>
-    </w:p>
-    <w:p>
-      <w:pPr>
-        <w:pStyle w:val="Heading6"/>
-        <w:ind w:left="880"/>
-      </w:pPr>
-      <w:r>
         <w:t>六</w:t>
-      </w:r>
-    </w:p>
-    <w:p>
-      <w:pPr>
-        <w:ind w:left="880"/>
-      </w:pPr>
-      <w:r>
+        <w:br/>
         <w:t>貸付料の額又は譲渡価額の算出の基礎</w:t>
       </w:r>
     </w:p>
@@ -2270,513 +1780,371 @@
     </w:p>
     <w:p>
       <w:pPr>
-        <w:pStyle w:val="Heading6"/>
+        <w:pStyle w:val="ListBullet"/>
         <w:ind w:left="880"/>
       </w:pPr>
       <w:r>
         <w:t>一</w:t>
-      </w:r>
-    </w:p>
-    <w:p>
-      <w:pPr>
+        <w:br/>
+        <w:t>令第十三条第一項の期間最後の事業年度（以下「期間最後の事業年度」という。）の事業年度末の貸借対照表</w:t>
+      </w:r>
+    </w:p>
+    <w:p>
+      <w:pPr>
+        <w:pStyle w:val="ListBullet"/>
         <w:ind w:left="880"/>
       </w:pPr>
       <w:r>
-        <w:t>令第十三条第一項の期間最後の事業年度（以下「期間最後の事業年度」という。）の事業年度末の貸借対照表</w:t>
-      </w:r>
-    </w:p>
-    <w:p>
-      <w:pPr>
-        <w:pStyle w:val="Heading6"/>
+        <w:t>二</w:t>
+        <w:br/>
+        <w:t>期間最後の事業年度の損益計算書</w:t>
+      </w:r>
+    </w:p>
+    <w:p>
+      <w:pPr>
+        <w:pStyle w:val="ListBullet"/>
         <w:ind w:left="880"/>
       </w:pPr>
       <w:r>
+        <w:t>三</w:t>
+        <w:br/>
+        <w:t>期間最後の事業年度の事業年度末の利益の処分に関する書類</w:t>
+      </w:r>
+    </w:p>
+    <w:p>
+      <w:pPr>
+        <w:pStyle w:val="ListBullet"/>
+        <w:ind w:left="880"/>
+      </w:pPr>
+      <w:r>
+        <w:t>四</w:t>
+        <w:br/>
+        <w:t>承認を受けようとする金額の計算の基礎を明らかにした書類</w:t>
+      </w:r>
+    </w:p>
+    <w:p>
+      <w:pPr>
+        <w:pStyle w:val="Heading4"/>
+      </w:pPr>
+      <w:r>
+        <w:t>第二十三条（長期借入金の認可の申請）</w:t>
+      </w:r>
+    </w:p>
+    <w:p>
+      <w:r>
+        <w:t>機構は、法第十九条第一項の規定により長期借入金の認可を受けようとするときは、次に掲げる事項を記載した申請書を国土交通大臣に提出しなければならない。</w:t>
+      </w:r>
+    </w:p>
+    <w:p>
+      <w:pPr>
+        <w:pStyle w:val="ListBullet"/>
+        <w:ind w:left="880"/>
+      </w:pPr>
+      <w:r>
+        <w:t>一</w:t>
+        <w:br/>
+        <w:t>借入れを必要とする理由</w:t>
+      </w:r>
+    </w:p>
+    <w:p>
+      <w:pPr>
+        <w:pStyle w:val="ListBullet"/>
+        <w:ind w:left="880"/>
+      </w:pPr>
+      <w:r>
         <w:t>二</w:t>
-      </w:r>
-    </w:p>
-    <w:p>
-      <w:pPr>
+        <w:br/>
+        <w:t>借入金の額</w:t>
+      </w:r>
+    </w:p>
+    <w:p>
+      <w:pPr>
+        <w:pStyle w:val="ListBullet"/>
         <w:ind w:left="880"/>
       </w:pPr>
       <w:r>
-        <w:t>期間最後の事業年度の損益計算書</w:t>
-      </w:r>
-    </w:p>
-    <w:p>
-      <w:pPr>
-        <w:pStyle w:val="Heading6"/>
+        <w:t>三</w:t>
+        <w:br/>
+        <w:t>借入先</w:t>
+      </w:r>
+    </w:p>
+    <w:p>
+      <w:pPr>
+        <w:pStyle w:val="ListBullet"/>
         <w:ind w:left="880"/>
       </w:pPr>
       <w:r>
+        <w:t>四</w:t>
+        <w:br/>
+        <w:t>借入金の利率</w:t>
+      </w:r>
+    </w:p>
+    <w:p>
+      <w:pPr>
+        <w:pStyle w:val="ListBullet"/>
+        <w:ind w:left="880"/>
+      </w:pPr>
+      <w:r>
+        <w:t>五</w:t>
+        <w:br/>
+        <w:t>借入金の償還の方法及び期限</w:t>
+      </w:r>
+    </w:p>
+    <w:p>
+      <w:pPr>
+        <w:pStyle w:val="ListBullet"/>
+        <w:ind w:left="880"/>
+      </w:pPr>
+      <w:r>
+        <w:t>六</w:t>
+        <w:br/>
+        <w:t>利息の支払の方法及び期限</w:t>
+      </w:r>
+    </w:p>
+    <w:p>
+      <w:pPr>
+        <w:pStyle w:val="ListBullet"/>
+        <w:ind w:left="880"/>
+      </w:pPr>
+      <w:r>
+        <w:t>七</w:t>
+        <w:br/>
+        <w:t>その他必要な事項</w:t>
+      </w:r>
+    </w:p>
+    <w:p>
+      <w:pPr>
+        <w:pStyle w:val="Heading4"/>
+      </w:pPr>
+      <w:r>
+        <w:t>第二十四条（償還計画の認可の申請）</w:t>
+      </w:r>
+    </w:p>
+    <w:p>
+      <w:r>
+        <w:t>機構は、法第二十一条の規定による認可を受けようとするときは、通則法第三十一条第一項前段の規定により年度計画を届け出た後、遅滞なく、次に掲げる事項を記載した償還計画を国土交通大臣に提出しなければならない。</w:t>
+        <w:br/>
+        <w:t>ただし、償還計画の変更の認可を受けようとするときは、その都度提出しなければならない。</w:t>
+      </w:r>
+    </w:p>
+    <w:p>
+      <w:pPr>
+        <w:pStyle w:val="ListBullet"/>
+        <w:ind w:left="880"/>
+      </w:pPr>
+      <w:r>
+        <w:t>一</w:t>
+        <w:br/>
+        <w:t>長期借入金（第三号に掲げるものを除く。）の総額並びに当該事業年度における借入見込額及びその借入先</w:t>
+      </w:r>
+    </w:p>
+    <w:p>
+      <w:pPr>
+        <w:pStyle w:val="ListBullet"/>
+        <w:ind w:left="880"/>
+      </w:pPr>
+      <w:r>
+        <w:t>二</w:t>
+        <w:br/>
+        <w:t>鉄道建設・運輸施設整備支援機構債券の総額並びに当該事業年度における発行見込額及び発行の方法</w:t>
+      </w:r>
+    </w:p>
+    <w:p>
+      <w:pPr>
+        <w:pStyle w:val="ListBullet"/>
+        <w:ind w:left="880"/>
+      </w:pPr>
+      <w:r>
         <w:t>三</w:t>
-      </w:r>
-    </w:p>
-    <w:p>
-      <w:pPr>
+        <w:br/>
+        <w:t>次に掲げる債務の額</w:t>
+      </w:r>
+    </w:p>
+    <w:p>
+      <w:pPr>
+        <w:pStyle w:val="ListBullet"/>
         <w:ind w:left="880"/>
       </w:pPr>
       <w:r>
-        <w:t>期間最後の事業年度の事業年度末の利益の処分に関する書類</w:t>
-      </w:r>
-    </w:p>
-    <w:p>
-      <w:pPr>
-        <w:pStyle w:val="Heading6"/>
+        <w:t>四</w:t>
+        <w:br/>
+        <w:t>法附則第三条第十一項の規定により繰り入れるべき金額</w:t>
+      </w:r>
+    </w:p>
+    <w:p>
+      <w:pPr>
+        <w:pStyle w:val="ListBullet"/>
         <w:ind w:left="880"/>
       </w:pPr>
       <w:r>
+        <w:t>五</w:t>
+        <w:br/>
+        <w:t>前四号に掲げる債務の償還の方法及び期限</w:t>
+      </w:r>
+    </w:p>
+    <w:p>
+      <w:pPr>
+        <w:pStyle w:val="ListBullet"/>
+        <w:ind w:left="880"/>
+      </w:pPr>
+      <w:r>
+        <w:t>六</w:t>
+        <w:br/>
+        <w:t>その他必要な事項</w:t>
+      </w:r>
+    </w:p>
+    <w:p>
+      <w:pPr>
+        <w:pStyle w:val="Heading4"/>
+      </w:pPr>
+      <w:r>
+        <w:t>第二十五条（立入検査の証明書）</w:t>
+      </w:r>
+    </w:p>
+    <w:p>
+      <w:r>
+        <w:t>法第二十四条第二項の立入検査をする職員の身分を示す証明書は、別記様式によるものとする。</w:t>
+      </w:r>
+    </w:p>
+    <w:p>
+      <w:pPr>
+        <w:pStyle w:val="Heading4"/>
+      </w:pPr>
+      <w:r>
+        <w:t>第二十六条（不動産登記規則の準用）</w:t>
+      </w:r>
+    </w:p>
+    <w:p>
+      <w:r>
+        <w:t>不動産登記規則（平成十七年法務省令第十八号）第四十三条第一項第四号（同規則第五十一条第八項、第六十五条第九項、第六十八条第十項及び第七十条第七項において準用する場合を含む。）、第六十三条の二第一項及び第三項、第六十四条第一項第一号及び第四号並びに第百八十二条第二項（これらの規定を船舶登記規則（平成十七年法務省令第二十七号）第四十九条において準用する場合を含む。）の規定については、機構を国の行政機関とみなして、これらの規定を準用する。</w:t>
+      </w:r>
+    </w:p>
+    <w:p>
+      <w:pPr>
+        <w:pStyle w:val="Heading4"/>
+      </w:pPr>
+      <w:r>
+        <w:t>第二十七条（電気事故の報告）</w:t>
+      </w:r>
+    </w:p>
+    <w:p>
+      <w:r>
+        <w:t>機構は、鉄道施設又は軌道施設（法第十七条第一項第一号に掲げる業務に係るものに限り、法第十三条第一項第三号又は第六号の規定により貸し付けたものを除く。）に係る電気事故が発生したときは、国土交通大臣に報告しなければならない。</w:t>
+      </w:r>
+    </w:p>
+    <w:p>
+      <w:r>
+        <w:br w:type="page"/>
+      </w:r>
+    </w:p>
+    <w:p>
+      <w:pPr>
+        <w:pStyle w:val="Heading1"/>
+      </w:pPr>
+      <w:r>
+        <w:t>附　則</w:t>
+      </w:r>
+    </w:p>
+    <w:p>
+      <w:pPr>
+        <w:pStyle w:val="Heading4"/>
+      </w:pPr>
+      <w:r>
+        <w:t>第一条（施行期日）</w:t>
+      </w:r>
+    </w:p>
+    <w:p>
+      <w:r>
+        <w:t>この省令は、公布の日から施行する。</w:t>
+      </w:r>
+    </w:p>
+    <w:p>
+      <w:pPr>
+        <w:pStyle w:val="Heading4"/>
+      </w:pPr>
+      <w:r>
+        <w:t>第二条（業務の特例に関する経過措置）</w:t>
+      </w:r>
+    </w:p>
+    <w:p>
+      <w:r>
+        <w:t>法附則第十一条第一項、第三項及び第五項の規定によりこれらの規定に規定する業務が行われる場合には、第四条各号に掲げる事項に加え、次に掲げる事項を業務方法書に記載するものとする。</w:t>
+      </w:r>
+    </w:p>
+    <w:p>
+      <w:pPr>
+        <w:pStyle w:val="ListBullet"/>
+        <w:ind w:left="880"/>
+      </w:pPr>
+      <w:r>
+        <w:t>一</w:t>
+        <w:br/>
+        <w:t>法附則第十一条第一項第一号に規定する助成金の交付に関する事項</w:t>
+      </w:r>
+    </w:p>
+    <w:p>
+      <w:pPr>
+        <w:pStyle w:val="ListBullet"/>
+        <w:ind w:left="880"/>
+      </w:pPr>
+      <w:r>
+        <w:t>二</w:t>
+        <w:br/>
+        <w:t>法附則第十一条第一項第二号に規定する船舶の使用及び譲渡に関する事項</w:t>
+      </w:r>
+    </w:p>
+    <w:p>
+      <w:pPr>
+        <w:pStyle w:val="ListBullet"/>
+        <w:ind w:left="880"/>
+      </w:pPr>
+      <w:r>
+        <w:t>三</w:t>
+        <w:br/>
+        <w:t>法附則第十一条第一項第三号に規定する資金の貸付けに関する事項</w:t>
+      </w:r>
+    </w:p>
+    <w:p>
+      <w:pPr>
+        <w:pStyle w:val="ListBullet"/>
+        <w:ind w:left="880"/>
+      </w:pPr>
+      <w:r>
         <w:t>四</w:t>
-      </w:r>
-    </w:p>
-    <w:p>
-      <w:pPr>
+        <w:br/>
+        <w:t>法附則第十一条第一項第四号に規定する資金の貸付けに関する事項</w:t>
+      </w:r>
+    </w:p>
+    <w:p>
+      <w:pPr>
+        <w:pStyle w:val="ListBullet"/>
         <w:ind w:left="880"/>
       </w:pPr>
       <w:r>
-        <w:t>承認を受けようとする金額の計算の基礎を明らかにした書類</w:t>
-      </w:r>
-    </w:p>
-    <w:p>
-      <w:pPr>
-        <w:pStyle w:val="Heading4"/>
-      </w:pPr>
-      <w:r>
-        <w:t>第二十三条（長期借入金の認可の申請）</w:t>
-      </w:r>
-    </w:p>
-    <w:p>
-      <w:r>
-        <w:t>機構は、法第十九条第一項の規定により長期借入金の認可を受けようとするときは、次に掲げる事項を記載した申請書を国土交通大臣に提出しなければならない。</w:t>
-      </w:r>
-    </w:p>
-    <w:p>
-      <w:pPr>
-        <w:pStyle w:val="Heading6"/>
+        <w:t>五</w:t>
+        <w:br/>
+        <w:t>法附則第十一条第一項第五号に規定する資金の貸付けに関する事項</w:t>
+      </w:r>
+    </w:p>
+    <w:p>
+      <w:pPr>
+        <w:pStyle w:val="ListBullet"/>
         <w:ind w:left="880"/>
       </w:pPr>
       <w:r>
-        <w:t>一</w:t>
-      </w:r>
-    </w:p>
-    <w:p>
-      <w:pPr>
+        <w:t>六</w:t>
+        <w:br/>
+        <w:t>法附則第十一条第三項に規定する権利及び義務の承継に伴い必要となる業務に関する事項</w:t>
+      </w:r>
+    </w:p>
+    <w:p>
+      <w:pPr>
+        <w:pStyle w:val="ListBullet"/>
         <w:ind w:left="880"/>
       </w:pPr>
       <w:r>
-        <w:t>借入れを必要とする理由</w:t>
-      </w:r>
-    </w:p>
-    <w:p>
-      <w:pPr>
-        <w:pStyle w:val="Heading6"/>
-        <w:ind w:left="880"/>
-      </w:pPr>
-      <w:r>
-        <w:t>二</w:t>
-      </w:r>
-    </w:p>
-    <w:p>
-      <w:pPr>
-        <w:ind w:left="880"/>
-      </w:pPr>
-      <w:r>
-        <w:t>借入金の額</w:t>
-      </w:r>
-    </w:p>
-    <w:p>
-      <w:pPr>
-        <w:pStyle w:val="Heading6"/>
-        <w:ind w:left="880"/>
-      </w:pPr>
-      <w:r>
-        <w:t>三</w:t>
-      </w:r>
-    </w:p>
-    <w:p>
-      <w:pPr>
-        <w:ind w:left="880"/>
-      </w:pPr>
-      <w:r>
-        <w:t>借入先</w:t>
-      </w:r>
-    </w:p>
-    <w:p>
-      <w:pPr>
-        <w:pStyle w:val="Heading6"/>
-        <w:ind w:left="880"/>
-      </w:pPr>
-      <w:r>
-        <w:t>四</w:t>
-      </w:r>
-    </w:p>
-    <w:p>
-      <w:pPr>
-        <w:ind w:left="880"/>
-      </w:pPr>
-      <w:r>
-        <w:t>借入金の利率</w:t>
-      </w:r>
-    </w:p>
-    <w:p>
-      <w:pPr>
-        <w:pStyle w:val="Heading6"/>
-        <w:ind w:left="880"/>
-      </w:pPr>
-      <w:r>
-        <w:t>五</w:t>
-      </w:r>
-    </w:p>
-    <w:p>
-      <w:pPr>
-        <w:ind w:left="880"/>
-      </w:pPr>
-      <w:r>
-        <w:t>借入金の償還の方法及び期限</w:t>
-      </w:r>
-    </w:p>
-    <w:p>
-      <w:pPr>
-        <w:pStyle w:val="Heading6"/>
-        <w:ind w:left="880"/>
-      </w:pPr>
-      <w:r>
-        <w:t>六</w:t>
-      </w:r>
-    </w:p>
-    <w:p>
-      <w:pPr>
-        <w:ind w:left="880"/>
-      </w:pPr>
-      <w:r>
-        <w:t>利息の支払の方法及び期限</w:t>
-      </w:r>
-    </w:p>
-    <w:p>
-      <w:pPr>
-        <w:pStyle w:val="Heading6"/>
-        <w:ind w:left="880"/>
-      </w:pPr>
-      <w:r>
         <w:t>七</w:t>
-      </w:r>
-    </w:p>
-    <w:p>
-      <w:pPr>
-        <w:ind w:left="880"/>
-      </w:pPr>
-      <w:r>
-        <w:t>その他必要な事項</w:t>
-      </w:r>
-    </w:p>
-    <w:p>
-      <w:pPr>
-        <w:pStyle w:val="Heading4"/>
-      </w:pPr>
-      <w:r>
-        <w:t>第二十四条（償還計画の認可の申請）</w:t>
-      </w:r>
-    </w:p>
-    <w:p>
-      <w:r>
-        <w:t>機構は、法第二十一条の規定による認可を受けようとするときは、通則法第三十一条第一項前段の規定により年度計画を届け出た後、遅滞なく、次に掲げる事項を記載した償還計画を国土交通大臣に提出しなければならない。</w:t>
-      </w:r>
-    </w:p>
-    <w:p>
-      <w:pPr>
-        <w:pStyle w:val="Heading6"/>
-        <w:ind w:left="880"/>
-      </w:pPr>
-      <w:r>
-        <w:t>一</w:t>
-      </w:r>
-    </w:p>
-    <w:p>
-      <w:pPr>
-        <w:ind w:left="880"/>
-      </w:pPr>
-      <w:r>
-        <w:t>長期借入金（第三号に掲げるものを除く。）の総額並びに当該事業年度における借入見込額及びその借入先</w:t>
-      </w:r>
-    </w:p>
-    <w:p>
-      <w:pPr>
-        <w:pStyle w:val="Heading6"/>
-        <w:ind w:left="880"/>
-      </w:pPr>
-      <w:r>
-        <w:t>二</w:t>
-      </w:r>
-    </w:p>
-    <w:p>
-      <w:pPr>
-        <w:ind w:left="880"/>
-      </w:pPr>
-      <w:r>
-        <w:t>鉄道建設・運輸施設整備支援機構債券の総額並びに当該事業年度における発行見込額及び発行の方法</w:t>
-      </w:r>
-    </w:p>
-    <w:p>
-      <w:pPr>
-        <w:pStyle w:val="Heading6"/>
-        <w:ind w:left="880"/>
-      </w:pPr>
-      <w:r>
-        <w:t>三</w:t>
-      </w:r>
-    </w:p>
-    <w:p>
-      <w:pPr>
-        <w:ind w:left="880"/>
-      </w:pPr>
-      <w:r>
-        <w:t>次に掲げる債務の額</w:t>
-      </w:r>
-    </w:p>
-    <w:p>
-      <w:pPr>
-        <w:pStyle w:val="Heading6"/>
-        <w:ind w:left="880"/>
-      </w:pPr>
-      <w:r>
-        <w:t>四</w:t>
-      </w:r>
-    </w:p>
-    <w:p>
-      <w:pPr>
-        <w:ind w:left="880"/>
-      </w:pPr>
-      <w:r>
-        <w:t>法附則第三条第十一項の規定により繰り入れるべき金額</w:t>
-      </w:r>
-    </w:p>
-    <w:p>
-      <w:pPr>
-        <w:pStyle w:val="Heading6"/>
-        <w:ind w:left="880"/>
-      </w:pPr>
-      <w:r>
-        <w:t>五</w:t>
-      </w:r>
-    </w:p>
-    <w:p>
-      <w:pPr>
-        <w:ind w:left="880"/>
-      </w:pPr>
-      <w:r>
-        <w:t>前四号に掲げる債務の償還の方法及び期限</w:t>
-      </w:r>
-    </w:p>
-    <w:p>
-      <w:pPr>
-        <w:pStyle w:val="Heading6"/>
-        <w:ind w:left="880"/>
-      </w:pPr>
-      <w:r>
-        <w:t>六</w:t>
-      </w:r>
-    </w:p>
-    <w:p>
-      <w:pPr>
-        <w:ind w:left="880"/>
-      </w:pPr>
-      <w:r>
-        <w:t>その他必要な事項</w:t>
-      </w:r>
-    </w:p>
-    <w:p>
-      <w:pPr>
-        <w:pStyle w:val="Heading4"/>
-      </w:pPr>
-      <w:r>
-        <w:t>第二十五条（立入検査の証明書）</w:t>
-      </w:r>
-    </w:p>
-    <w:p>
-      <w:r>
-        <w:t>法第二十四条第二項の立入検査をする職員の身分を示す証明書は、別記様式によるものとする。</w:t>
-      </w:r>
-    </w:p>
-    <w:p>
-      <w:pPr>
-        <w:pStyle w:val="Heading4"/>
-      </w:pPr>
-      <w:r>
-        <w:t>第二十六条（不動産登記規則の準用）</w:t>
-      </w:r>
-    </w:p>
-    <w:p>
-      <w:r>
-        <w:t>不動産登記規則（平成十七年法務省令第十八号）第四十三条第一項第四号（同規則第五十一条第八項、第六十五条第九項、第六十八条第十項及び第七十条第七項において準用する場合を含む。）、第六十三条の二第一項及び第三項、第六十四条第一項第一号及び第四号並びに第百八十二条第二項（これらの規定を船舶登記規則（平成十七年法務省令第二十七号）第四十九条において準用する場合を含む。）の規定については、機構を国の行政機関とみなして、これらの規定を準用する。</w:t>
-      </w:r>
-    </w:p>
-    <w:p>
-      <w:pPr>
-        <w:pStyle w:val="Heading4"/>
-      </w:pPr>
-      <w:r>
-        <w:t>第二十七条（電気事故の報告）</w:t>
-      </w:r>
-    </w:p>
-    <w:p>
-      <w:r>
-        <w:t>機構は、鉄道施設又は軌道施設（法第十七条第一項第一号に掲げる業務に係るものに限り、法第十三条第一項第三号又は第六号の規定により貸し付けたものを除く。）に係る電気事故が発生したときは、国土交通大臣に報告しなければならない。</w:t>
-      </w:r>
-    </w:p>
-    <w:p>
-      <w:r>
-        <w:br w:type="page"/>
-      </w:r>
-    </w:p>
-    <w:p>
-      <w:pPr>
-        <w:pStyle w:val="Heading1"/>
-      </w:pPr>
-      <w:r>
-        <w:t>附　則</w:t>
-      </w:r>
-    </w:p>
-    <w:p>
-      <w:pPr>
-        <w:pStyle w:val="Heading4"/>
-      </w:pPr>
-      <w:r>
-        <w:t>第一条（施行期日）</w:t>
-      </w:r>
-    </w:p>
-    <w:p>
-      <w:r>
-        <w:t>この省令は、公布の日から施行する。</w:t>
-      </w:r>
-    </w:p>
-    <w:p>
-      <w:pPr>
-        <w:pStyle w:val="Heading4"/>
-      </w:pPr>
-      <w:r>
-        <w:t>第二条（業務の特例に関する経過措置）</w:t>
-      </w:r>
-    </w:p>
-    <w:p>
-      <w:r>
-        <w:t>法附則第十一条第一項、第三項及び第五項の規定によりこれらの規定に規定する業務が行われる場合には、第四条各号に掲げる事項に加え、次に掲げる事項を業務方法書に記載するものとする。</w:t>
-      </w:r>
-    </w:p>
-    <w:p>
-      <w:pPr>
-        <w:pStyle w:val="Heading6"/>
-        <w:ind w:left="880"/>
-      </w:pPr>
-      <w:r>
-        <w:t>一</w:t>
-      </w:r>
-    </w:p>
-    <w:p>
-      <w:pPr>
-        <w:ind w:left="880"/>
-      </w:pPr>
-      <w:r>
-        <w:t>法附則第十一条第一項第一号に規定する助成金の交付に関する事項</w:t>
-      </w:r>
-    </w:p>
-    <w:p>
-      <w:pPr>
-        <w:pStyle w:val="Heading6"/>
-        <w:ind w:left="880"/>
-      </w:pPr>
-      <w:r>
-        <w:t>二</w:t>
-      </w:r>
-    </w:p>
-    <w:p>
-      <w:pPr>
-        <w:ind w:left="880"/>
-      </w:pPr>
-      <w:r>
-        <w:t>法附則第十一条第一項第二号に規定する船舶の使用及び譲渡に関する事項</w:t>
-      </w:r>
-    </w:p>
-    <w:p>
-      <w:pPr>
-        <w:pStyle w:val="Heading6"/>
-        <w:ind w:left="880"/>
-      </w:pPr>
-      <w:r>
-        <w:t>三</w:t>
-      </w:r>
-    </w:p>
-    <w:p>
-      <w:pPr>
-        <w:ind w:left="880"/>
-      </w:pPr>
-      <w:r>
-        <w:t>法附則第十一条第一項第三号に規定する資金の貸付けに関する事項</w:t>
-      </w:r>
-    </w:p>
-    <w:p>
-      <w:pPr>
-        <w:pStyle w:val="Heading6"/>
-        <w:ind w:left="880"/>
-      </w:pPr>
-      <w:r>
-        <w:t>四</w:t>
-      </w:r>
-    </w:p>
-    <w:p>
-      <w:pPr>
-        <w:ind w:left="880"/>
-      </w:pPr>
-      <w:r>
-        <w:t>法附則第十一条第一項第四号に規定する資金の貸付けに関する事項</w:t>
-      </w:r>
-    </w:p>
-    <w:p>
-      <w:pPr>
-        <w:pStyle w:val="Heading6"/>
-        <w:ind w:left="880"/>
-      </w:pPr>
-      <w:r>
-        <w:t>五</w:t>
-      </w:r>
-    </w:p>
-    <w:p>
-      <w:pPr>
-        <w:ind w:left="880"/>
-      </w:pPr>
-      <w:r>
-        <w:t>法附則第十一条第一項第五号に規定する資金の貸付けに関する事項</w:t>
-      </w:r>
-    </w:p>
-    <w:p>
-      <w:pPr>
-        <w:pStyle w:val="Heading6"/>
-        <w:ind w:left="880"/>
-      </w:pPr>
-      <w:r>
-        <w:t>六</w:t>
-      </w:r>
-    </w:p>
-    <w:p>
-      <w:pPr>
-        <w:ind w:left="880"/>
-      </w:pPr>
-      <w:r>
-        <w:t>法附則第十一条第三項に規定する権利及び義務の承継に伴い必要となる業務に関する事項</w:t>
-      </w:r>
-    </w:p>
-    <w:p>
-      <w:pPr>
-        <w:pStyle w:val="Heading6"/>
-        <w:ind w:left="880"/>
-      </w:pPr>
-      <w:r>
-        <w:t>七</w:t>
-      </w:r>
-    </w:p>
-    <w:p>
-      <w:pPr>
-        <w:ind w:left="880"/>
-      </w:pPr>
-      <w:r>
+        <w:br/>
         <w:t>法附則第十一条第五項に規定する協定、貸付契約及び保証契約に係る事業団の業務に関する事項</w:t>
       </w:r>
     </w:p>
@@ -2795,6 +2163,8 @@
       </w:pPr>
       <w:r>
         <w:t>法附則第十一条第一項、第三項及び第五項の規定によりこれらの規定に規定する業務が行われる場合には、第九条第一項第一号中「法第十七条第一項第一号に掲げる業務」とあるのは「法第十七条第一項第一号に掲げる業務並びに法附則第十一条第一項第一号に掲げる業務及びこれに附帯する業務」と、同項第二号中「法第十七条第一項第二号に掲げる業務」とあるのは「法第十七条第一項第二号に掲げる業務、法附則第十一条第一項第二号に掲げる業務及びこれに附帯する業務並びに同条第五項に規定する業務のうち貸付契約及び保証契約に係る業務」と、同項第三号中「法第十七条第一項第三号に掲げる業務」とあるのは「法第十七条第一項第三号に掲げる業務並びに法附則第十一条第一項第三号に掲げる業務及びこれに附帯する業務」と、同項第四号中「法第十七条第一項第四号に掲げる業務」とあるのは「法第十七条第一項第四号に掲げる業務、法附則第十一条第一項第四号及び第五号に掲げる業務並びにこれらに附帯する業務、同条第三項に規定する業務並びに同条第五項に規定する業務のうち協定に係る業務」と、同条第二項第一号中「限る。）」とあるのは「限る。</w:t>
+        <w:br/>
+        <w:t>）並びに法附則第十一条第一項第一号に掲げる業務及びこれに附帯する業務」とする。</w:t>
       </w:r>
     </w:p>
     <w:p>
@@ -2816,35 +2186,23 @@
     </w:p>
     <w:p>
       <w:pPr>
-        <w:pStyle w:val="Heading6"/>
+        <w:pStyle w:val="ListBullet"/>
         <w:ind w:left="880"/>
       </w:pPr>
       <w:r>
         <w:t>一</w:t>
-      </w:r>
-    </w:p>
-    <w:p>
-      <w:pPr>
+        <w:br/>
+        <w:t>法第十七条第一項第三号に掲げる業務</w:t>
+      </w:r>
+    </w:p>
+    <w:p>
+      <w:pPr>
+        <w:pStyle w:val="ListBullet"/>
         <w:ind w:left="880"/>
       </w:pPr>
       <w:r>
-        <w:t>法第十七条第一項第三号に掲げる業務</w:t>
-      </w:r>
-    </w:p>
-    <w:p>
-      <w:pPr>
-        <w:pStyle w:val="Heading6"/>
-        <w:ind w:left="880"/>
-      </w:pPr>
-      <w:r>
         <w:t>二</w:t>
-      </w:r>
-    </w:p>
-    <w:p>
-      <w:pPr>
-        <w:ind w:left="880"/>
-      </w:pPr>
-      <w:r>
+        <w:br/>
         <w:t>法附則第十一条第一項第三号に掲げる業務及びこれに附帯する業務</w:t>
       </w:r>
     </w:p>
@@ -2863,73 +2221,51 @@
       </w:pPr>
       <w:r>
         <w:t>第二項の規定により読み替えて適用される第九条第一項第四号に掲げる業務に係る勘定は、内訳として、次に掲げる業務に係る各経理単位に区分するものとする。</w:t>
-      </w:r>
-    </w:p>
-    <w:p>
-      <w:pPr>
-        <w:pStyle w:val="Heading6"/>
+        <w:br/>
+        <w:t>この場合において、第一号から第三号までに掲げる業務に関する管理費は、第四号に掲げる業務に係る経理単位において経理するものとする。</w:t>
+      </w:r>
+    </w:p>
+    <w:p>
+      <w:pPr>
+        <w:pStyle w:val="ListBullet"/>
         <w:ind w:left="880"/>
       </w:pPr>
       <w:r>
         <w:t>一</w:t>
-      </w:r>
-    </w:p>
-    <w:p>
-      <w:pPr>
+        <w:br/>
+        <w:t>法第十七条第一項第四号に掲げる業務、法附則第十一条第一項第五号に掲げる業務及びこれに附帯する業務並びに同条第五項に規定する業務のうち協定に係る業務</w:t>
+      </w:r>
+    </w:p>
+    <w:p>
+      <w:pPr>
+        <w:pStyle w:val="ListBullet"/>
         <w:ind w:left="880"/>
       </w:pPr>
       <w:r>
-        <w:t>法第十七条第一項第四号に掲げる業務、法附則第十一条第一項第五号に掲げる業務及びこれに附帯する業務並びに同条第五項に規定する業務のうち協定に係る業務</w:t>
-      </w:r>
-    </w:p>
-    <w:p>
-      <w:pPr>
-        <w:pStyle w:val="Heading6"/>
+        <w:t>二</w:t>
+        <w:br/>
+        <w:t>法附則第十一条第一項第四号に掲げる業務</w:t>
+      </w:r>
+    </w:p>
+    <w:p>
+      <w:pPr>
+        <w:pStyle w:val="ListBullet"/>
         <w:ind w:left="880"/>
       </w:pPr>
       <w:r>
-        <w:t>二</w:t>
-      </w:r>
-    </w:p>
-    <w:p>
-      <w:pPr>
+        <w:t>三</w:t>
+        <w:br/>
+        <w:t>法附則第十一条第三項の業務のうち法第十七条第四項第三号に規定する特定債務の償還等に係るもの（法附則第三条第十一項の規定による繰入れを含む。）</w:t>
+      </w:r>
+    </w:p>
+    <w:p>
+      <w:pPr>
+        <w:pStyle w:val="ListBullet"/>
         <w:ind w:left="880"/>
       </w:pPr>
       <w:r>
-        <w:t>法附則第十一条第一項第四号に掲げる業務</w:t>
-      </w:r>
-    </w:p>
-    <w:p>
-      <w:pPr>
-        <w:pStyle w:val="Heading6"/>
-        <w:ind w:left="880"/>
-      </w:pPr>
-      <w:r>
-        <w:t>三</w:t>
-      </w:r>
-    </w:p>
-    <w:p>
-      <w:pPr>
-        <w:ind w:left="880"/>
-      </w:pPr>
-      <w:r>
-        <w:t>法附則第十一条第三項の業務のうち法第十七条第四項第三号に規定する特定債務の償還等に係るもの（法附則第三条第十一項の規定による繰入れを含む。）</w:t>
-      </w:r>
-    </w:p>
-    <w:p>
-      <w:pPr>
-        <w:pStyle w:val="Heading6"/>
-        <w:ind w:left="880"/>
-      </w:pPr>
-      <w:r>
         <w:t>四</w:t>
-      </w:r>
-    </w:p>
-    <w:p>
-      <w:pPr>
-        <w:ind w:left="880"/>
-      </w:pPr>
-      <w:r>
+        <w:br/>
         <w:t>法附則第十一条第三項の業務のうち前号に掲げる業務以外のもの</w:t>
       </w:r>
     </w:p>
@@ -2948,6 +2284,8 @@
       </w:pPr>
       <w:r>
         <w:t>法附則第十一条第四項の規定により機構が行う同項に規定する事業については、附則第八条の規定による廃止前の日本鉄道建設公団法施行規則（昭和三十九年運輸省令第二十六号。以下「旧公団法施行規則」という。）第五条及び第五条の二の規定は、この省令の施行後も、なおその効力を有する。</w:t>
+        <w:br/>
+        <w:t>この場合において、旧公団法施行規則第五条中「法」とあるのは「独立行政法人鉄道建設・運輸施設整備支援機構法（平成十四年法律第百八十号）附則第十一条第四項の規定によりなおその効力を有するものとされる日本鉄道建設公団法（昭和三十九年法律第三号。以下「旧公団法」という。）」と、「鉄道事業者又は軌道経営者」とあるのは「鉄道事業者」と、同条第六号中「貸付け、譲渡又は引渡し」とあるのは「貸付け又は譲渡」と、旧公団法施行規則第五条の二中「法」とあるのは「旧公団法」と、「公団」とあるのは「独立行政法人鉄道建設・運輸施設整備支援機構」と、「鉄道施設又は軌道施設」とあるのは「鉄道施設」と、同条第一号中「鉄道事業者又は軌道経営者」とあるのは「鉄道事業者」とする。</w:t>
       </w:r>
     </w:p>
     <w:p>
@@ -2965,6 +2303,8 @@
       </w:pPr>
       <w:r>
         <w:t>法附則第十一条第五項の規定により機構が行う業務については、附則第八条の規定による廃止前の運輸施設整備事業団法施行規則（平成九年運輸省令第五十五号。以下「旧事業団法施行規則」という。）第五条から第七条までの規定は、この省令の施行後も、なおその効力を有する。</w:t>
+        <w:br/>
+        <w:t>この場合において、旧事業団法施行規則第五条中「法第二十条第一項第八号ロ」とあるのは「独立行政法人鉄道建設・運輸施設整備支援機構法（平成十四年法律第百八十号）附則第十一条第四項の規定によりなおその効力を有するものとされる運輸施設整備事業団法（平成九年法律第八十三号。以下「旧事業団法」という。）第二十条第一項第八号ロ」と、旧事業団法施行規則第六条中「法第二十条第一項第九号ハ」とあるのは「旧事業団法第二十条第一項第九号ハ」と、旧事業団法施行規則第七条中「法第二十条第七項第四号」とあるのは「旧事業団法第二十条第七項第四号」と、同条第一号中「法第二十条第七項第一号」とあるのは「旧事業団法第二十条第七項第一号」と、同条第二号中「運輸施設整備事業団（以下「事業団」という。）」とあるのは「独立行政法人鉄道建設・運輸施設整備支援機構法附則第三条第一項の規定による解散前の運輸施設整備事業団」と、同条第三号及び第四号中「法第二十条第七項第二号」とあるのは「旧事業団法第二十条第七項第二号」とする。</w:t>
       </w:r>
     </w:p>
     <w:p>
@@ -3059,201 +2399,135 @@
     </w:p>
     <w:p>
       <w:pPr>
-        <w:pStyle w:val="Heading6"/>
+        <w:pStyle w:val="ListBullet"/>
         <w:ind w:left="880"/>
       </w:pPr>
       <w:r>
         <w:t>一</w:t>
-      </w:r>
-    </w:p>
-    <w:p>
-      <w:pPr>
+        <w:br/>
+        <w:t>氏名又は名称及び住所</w:t>
+      </w:r>
+    </w:p>
+    <w:p>
+      <w:pPr>
+        <w:pStyle w:val="ListBullet"/>
         <w:ind w:left="880"/>
       </w:pPr>
       <w:r>
+        <w:t>二</w:t>
+        <w:br/>
+        <w:t>借り入れようとする貸付金の額及びその使途</w:t>
+      </w:r>
+    </w:p>
+    <w:p>
+      <w:pPr>
+        <w:pStyle w:val="ListBullet"/>
+        <w:ind w:left="880"/>
+      </w:pPr>
+      <w:r>
+        <w:t>三</w:t>
+        <w:br/>
+        <w:t>当該申請に係る貸付けを受けて行おうとする事業に係る区間及び当該事業の内容</w:t>
+      </w:r>
+    </w:p>
+    <w:p>
+      <w:pPr>
+        <w:pStyle w:val="ListBullet"/>
+        <w:ind w:left="880"/>
+      </w:pPr>
+      <w:r>
+        <w:t>四</w:t>
+        <w:br/>
+        <w:t>当該申請に係る貸付けを受けて行おうとする事業に係る所要資金の額及びその調達方法並びに収支の見込み</w:t>
+      </w:r>
+    </w:p>
+    <w:p>
+      <w:pPr>
+        <w:pStyle w:val="ListBullet"/>
+        <w:ind w:left="880"/>
+      </w:pPr>
+      <w:r>
+        <w:t>五</w:t>
+        <w:br/>
+        <w:t>貸付金の借入れの効果</w:t>
+      </w:r>
+    </w:p>
+    <w:p>
+      <w:pPr>
+        <w:pStyle w:val="Heading4"/>
+      </w:pPr>
+      <w:r>
+        <w:t>第六条（事業認定の申請）</w:t>
+      </w:r>
+    </w:p>
+    <w:p>
+      <w:r>
+        <w:t>東京地下鉄株式会社が法附則第十二条第一項の認定を受けようとする場合は、次に掲げる事項を記載した事業認定申請書を国土交通大臣に提出しなければならない。</w:t>
+      </w:r>
+    </w:p>
+    <w:p>
+      <w:pPr>
+        <w:pStyle w:val="ListBullet"/>
+        <w:ind w:left="880"/>
+      </w:pPr>
+      <w:r>
+        <w:t>一</w:t>
+        <w:br/>
         <w:t>氏名又は名称及び住所</w:t>
       </w:r>
     </w:p>
     <w:p>
       <w:pPr>
-        <w:pStyle w:val="Heading6"/>
+        <w:pStyle w:val="ListBullet"/>
         <w:ind w:left="880"/>
       </w:pPr>
       <w:r>
         <w:t>二</w:t>
-      </w:r>
-    </w:p>
-    <w:p>
-      <w:pPr>
+        <w:br/>
+        <w:t>受けようとする助成の種類及びその内容</w:t>
+      </w:r>
+    </w:p>
+    <w:p>
+      <w:pPr>
+        <w:pStyle w:val="ListBullet"/>
         <w:ind w:left="880"/>
       </w:pPr>
       <w:r>
-        <w:t>借り入れようとする貸付金の額及びその使途</w:t>
-      </w:r>
-    </w:p>
-    <w:p>
-      <w:pPr>
-        <w:pStyle w:val="Heading6"/>
+        <w:t>三</w:t>
+        <w:br/>
+        <w:t>当該申請に係る事業に係る区間及び当該事業の内容</w:t>
+      </w:r>
+    </w:p>
+    <w:p>
+      <w:pPr>
+        <w:pStyle w:val="ListBullet"/>
         <w:ind w:left="880"/>
       </w:pPr>
       <w:r>
-        <w:t>三</w:t>
-      </w:r>
-    </w:p>
-    <w:p>
-      <w:pPr>
+        <w:t>四</w:t>
+        <w:br/>
+        <w:t>当該申請に係る鉄道事業法（昭和六十一年法律第九十二号）第八条第一項、第九条第一項又は第十二条第一項の規定による認可の有無</w:t>
+      </w:r>
+    </w:p>
+    <w:p>
+      <w:pPr>
+        <w:pStyle w:val="ListBullet"/>
         <w:ind w:left="880"/>
       </w:pPr>
       <w:r>
-        <w:t>当該申請に係る貸付けを受けて行おうとする事業に係る区間及び当該事業の内容</w:t>
-      </w:r>
-    </w:p>
-    <w:p>
-      <w:pPr>
-        <w:pStyle w:val="Heading6"/>
+        <w:t>五</w:t>
+        <w:br/>
+        <w:t>当該申請に係る事業に係る所要資金の額及びその調達方法並びに収支の見込み</w:t>
+      </w:r>
+    </w:p>
+    <w:p>
+      <w:pPr>
+        <w:pStyle w:val="ListBullet"/>
         <w:ind w:left="880"/>
       </w:pPr>
       <w:r>
-        <w:t>四</w:t>
-      </w:r>
-    </w:p>
-    <w:p>
-      <w:pPr>
-        <w:ind w:left="880"/>
-      </w:pPr>
-      <w:r>
-        <w:t>当該申請に係る貸付けを受けて行おうとする事業に係る所要資金の額及びその調達方法並びに収支の見込み</w:t>
-      </w:r>
-    </w:p>
-    <w:p>
-      <w:pPr>
-        <w:pStyle w:val="Heading6"/>
-        <w:ind w:left="880"/>
-      </w:pPr>
-      <w:r>
-        <w:t>五</w:t>
-      </w:r>
-    </w:p>
-    <w:p>
-      <w:pPr>
-        <w:ind w:left="880"/>
-      </w:pPr>
-      <w:r>
-        <w:t>貸付金の借入れの効果</w:t>
-      </w:r>
-    </w:p>
-    <w:p>
-      <w:pPr>
-        <w:pStyle w:val="Heading4"/>
-      </w:pPr>
-      <w:r>
-        <w:t>第六条（事業認定の申請）</w:t>
-      </w:r>
-    </w:p>
-    <w:p>
-      <w:r>
-        <w:t>東京地下鉄株式会社が法附則第十二条第一項の認定を受けようとする場合は、次に掲げる事項を記載した事業認定申請書を国土交通大臣に提出しなければならない。</w:t>
-      </w:r>
-    </w:p>
-    <w:p>
-      <w:pPr>
-        <w:pStyle w:val="Heading6"/>
-        <w:ind w:left="880"/>
-      </w:pPr>
-      <w:r>
-        <w:t>一</w:t>
-      </w:r>
-    </w:p>
-    <w:p>
-      <w:pPr>
-        <w:ind w:left="880"/>
-      </w:pPr>
-      <w:r>
-        <w:t>氏名又は名称及び住所</w:t>
-      </w:r>
-    </w:p>
-    <w:p>
-      <w:pPr>
-        <w:pStyle w:val="Heading6"/>
-        <w:ind w:left="880"/>
-      </w:pPr>
-      <w:r>
-        <w:t>二</w:t>
-      </w:r>
-    </w:p>
-    <w:p>
-      <w:pPr>
-        <w:ind w:left="880"/>
-      </w:pPr>
-      <w:r>
-        <w:t>受けようとする助成の種類及びその内容</w:t>
-      </w:r>
-    </w:p>
-    <w:p>
-      <w:pPr>
-        <w:pStyle w:val="Heading6"/>
-        <w:ind w:left="880"/>
-      </w:pPr>
-      <w:r>
-        <w:t>三</w:t>
-      </w:r>
-    </w:p>
-    <w:p>
-      <w:pPr>
-        <w:ind w:left="880"/>
-      </w:pPr>
-      <w:r>
-        <w:t>当該申請に係る事業に係る区間及び当該事業の内容</w:t>
-      </w:r>
-    </w:p>
-    <w:p>
-      <w:pPr>
-        <w:pStyle w:val="Heading6"/>
-        <w:ind w:left="880"/>
-      </w:pPr>
-      <w:r>
-        <w:t>四</w:t>
-      </w:r>
-    </w:p>
-    <w:p>
-      <w:pPr>
-        <w:ind w:left="880"/>
-      </w:pPr>
-      <w:r>
-        <w:t>当該申請に係る鉄道事業法（昭和六十一年法律第九十二号）第八条第一項、第九条第一項又は第十二条第一項の規定による認可の有無</w:t>
-      </w:r>
-    </w:p>
-    <w:p>
-      <w:pPr>
-        <w:pStyle w:val="Heading6"/>
-        <w:ind w:left="880"/>
-      </w:pPr>
-      <w:r>
-        <w:t>五</w:t>
-      </w:r>
-    </w:p>
-    <w:p>
-      <w:pPr>
-        <w:ind w:left="880"/>
-      </w:pPr>
-      <w:r>
-        <w:t>当該申請に係る事業に係る所要資金の額及びその調達方法並びに収支の見込み</w:t>
-      </w:r>
-    </w:p>
-    <w:p>
-      <w:pPr>
-        <w:pStyle w:val="Heading6"/>
-        <w:ind w:left="880"/>
-      </w:pPr>
-      <w:r>
         <w:t>六</w:t>
-      </w:r>
-    </w:p>
-    <w:p>
-      <w:pPr>
-        <w:ind w:left="880"/>
-      </w:pPr>
-      <w:r>
+        <w:br/>
         <w:t>申請の理由</w:t>
       </w:r>
     </w:p>
@@ -3319,83 +2593,520 @@
     </w:p>
     <w:p>
       <w:pPr>
-        <w:pStyle w:val="Heading6"/>
+        <w:pStyle w:val="ListBullet"/>
         <w:ind w:left="880"/>
       </w:pPr>
       <w:r>
         <w:t>一</w:t>
-      </w:r>
-    </w:p>
-    <w:p>
-      <w:pPr>
+        <w:br/>
+        <w:t>日本鉄道建設公団法施行規則</w:t>
+      </w:r>
+    </w:p>
+    <w:p>
+      <w:pPr>
+        <w:pStyle w:val="ListBullet"/>
         <w:ind w:left="880"/>
       </w:pPr>
       <w:r>
-        <w:t>日本鉄道建設公団法施行規則</w:t>
-      </w:r>
-    </w:p>
-    <w:p>
-      <w:pPr>
-        <w:pStyle w:val="Heading6"/>
+        <w:t>二</w:t>
+        <w:br/>
+        <w:t>運輸施設整備事業団法施行規則</w:t>
+      </w:r>
+    </w:p>
+    <w:p>
+      <w:pPr>
+        <w:pStyle w:val="ListBullet"/>
         <w:ind w:left="880"/>
       </w:pPr>
       <w:r>
+        <w:t>三</w:t>
+        <w:br/>
+        <w:t>運輸施設整備事業団の財務及び会計に関する省令（平成九年運輸省令第五十六号）</w:t>
+      </w:r>
+    </w:p>
+    <w:p>
+      <w:pPr>
+        <w:pStyle w:val="ListBullet"/>
+        <w:ind w:left="880"/>
+      </w:pPr>
+      <w:r>
+        <w:t>四</w:t>
+        <w:br/>
+        <w:t>高齢者、身体障害者等の公共交通機関を利用した移動の円滑化の促進に関する法律第二十一条第一項第一号に規定する移動円滑化のための事業を定める省令（平成十二年運輸省令第三十七号）</w:t>
+      </w:r>
+    </w:p>
+    <w:p>
+      <w:pPr>
+        <w:pStyle w:val="Heading4"/>
+      </w:pPr>
+      <w:r>
+        <w:t>第九条（船舶原簿等に関する経過措置）</w:t>
+      </w:r>
+    </w:p>
+    <w:p>
+      <w:r>
+        <w:t>この省令の施行の際現に事業団が所有する船舶の船舶原簿に登録されている事項及び船舶国籍証書に記載されている事項のうち所有者の氏名又は名称に係る部分については、「運輸施設整備事業団」とあるのは、この省令の施行の日に「独立行政法人鉄道建設・運輸施設整備支援機構」と変更されたものとみなす。</w:t>
+      </w:r>
+    </w:p>
+    <w:p>
+      <w:r>
+        <w:br w:type="page"/>
+      </w:r>
+    </w:p>
+    <w:p>
+      <w:pPr>
+        <w:pStyle w:val="Heading1"/>
+      </w:pPr>
+      <w:r>
+        <w:t>附則（平成一六年三月二三日国土交通省令第二一号）</w:t>
+      </w:r>
+    </w:p>
+    <w:p>
+      <w:pPr>
+        <w:pStyle w:val="Heading4"/>
+      </w:pPr>
+      <w:r>
+        <w:t>第一条（施行期日）</w:t>
+      </w:r>
+    </w:p>
+    <w:p>
+      <w:r>
+        <w:t>この省令は、公布の日から施行する。</w:t>
+        <w:br/>
+        <w:t>ただし、次条及び附則第三条の規定は、平成十六年四月一日から施行する。</w:t>
+      </w:r>
+    </w:p>
+    <w:p>
+      <w:r>
+        <w:br w:type="page"/>
+      </w:r>
+    </w:p>
+    <w:p>
+      <w:pPr>
+        <w:pStyle w:val="Heading1"/>
+      </w:pPr>
+      <w:r>
+        <w:t>附則（平成一六年三月二六日国土交通省令第二六号）</w:t>
+      </w:r>
+    </w:p>
+    <w:p>
+      <w:r>
+        <w:t>この省令は、公布の日から施行し、この省令による改正後の独立行政法人鉄道建設・運輸施設整備支援機構に関する省令の規定は、平成十五年十月一日から適用する。</w:t>
+      </w:r>
+    </w:p>
+    <w:p>
+      <w:r>
+        <w:br w:type="page"/>
+      </w:r>
+    </w:p>
+    <w:p>
+      <w:pPr>
+        <w:pStyle w:val="Heading1"/>
+      </w:pPr>
+      <w:r>
+        <w:t>附則（平成一七年三月七日国土交通省令第一二号）</w:t>
+      </w:r>
+    </w:p>
+    <w:p>
+      <w:pPr>
+        <w:pStyle w:val="Heading4"/>
+      </w:pPr>
+      <w:r>
+        <w:t>第一条（施行期日）</w:t>
+      </w:r>
+    </w:p>
+    <w:p>
+      <w:r>
+        <w:t>この省令は、公布の日から施行する。</w:t>
+      </w:r>
+    </w:p>
+    <w:p>
+      <w:pPr>
+        <w:pStyle w:val="Heading4"/>
+      </w:pPr>
+      <w:r>
+        <w:t>第八条（独立行政法人鉄道建設・運輸施設整備支援機構に関する省令の一部改正に伴う経過措置）</w:t>
+      </w:r>
+    </w:p>
+    <w:p>
+      <w:r>
+        <w:t>不動産登記規則附則第十五条第四項第一号及び第三号並びに船舶登記規則附則第三条第八項第一号及び第三号の規定については、独立行政法人鉄道建設・運輸施設整備支援機構を国の行政機関とみなして、これらの規定を準用する。</w:t>
+      </w:r>
+    </w:p>
+    <w:p>
+      <w:r>
+        <w:br w:type="page"/>
+      </w:r>
+    </w:p>
+    <w:p>
+      <w:pPr>
+        <w:pStyle w:val="Heading1"/>
+      </w:pPr>
+      <w:r>
+        <w:t>附則（平成一七年三月二九日国土交通省令第二三号）</w:t>
+      </w:r>
+    </w:p>
+    <w:p>
+      <w:r>
+        <w:t>この省令は、文化財保護法の一部を改正する法律の施行の日（平成十七年四月一日）から施行する。</w:t>
+      </w:r>
+    </w:p>
+    <w:p>
+      <w:r>
+        <w:br w:type="page"/>
+      </w:r>
+    </w:p>
+    <w:p>
+      <w:pPr>
+        <w:pStyle w:val="Heading1"/>
+      </w:pPr>
+      <w:r>
+        <w:t>附則（平成一七年七月二九日国土交通省令第八三号）</w:t>
+      </w:r>
+    </w:p>
+    <w:p>
+      <w:r>
+        <w:t>この省令は、都市鉄道等利便増進法の施行の日（平成十七年八月一日）から施行する。</w:t>
+      </w:r>
+    </w:p>
+    <w:p>
+      <w:r>
+        <w:br w:type="page"/>
+      </w:r>
+    </w:p>
+    <w:p>
+      <w:pPr>
+        <w:pStyle w:val="Heading1"/>
+      </w:pPr>
+      <w:r>
+        <w:t>附則（平成一八年五月一七日国土交通省令第六五号）</w:t>
+      </w:r>
+    </w:p>
+    <w:p>
+      <w:pPr>
+        <w:pStyle w:val="Heading4"/>
+      </w:pPr>
+      <w:r>
+        <w:t>第一条（施行期日）</w:t>
+      </w:r>
+    </w:p>
+    <w:p>
+      <w:r>
+        <w:t>この省令は、海上物流の基盤強化のための港湾法等の一部を改正する法律附則第一条第一号に掲げる規定の施行の日から施行する。</w:t>
+      </w:r>
+    </w:p>
+    <w:p>
+      <w:pPr>
+        <w:pStyle w:val="Heading4"/>
+      </w:pPr>
+      <w:r>
+        <w:t>第二条（経過措置）</w:t>
+      </w:r>
+    </w:p>
+    <w:p>
+      <w:r>
+        <w:t>この省令による改正後の独立行政法人鉄道建設・運輸施設整備支援機構に関する省令第九条第一項及び第三項並びに附則第二条第三項の規定は、独立行政法人鉄道建設・運輸施設整備支援機構の平成十八年四月一日に始まる事業年度に係る経理から適用する。</w:t>
+      </w:r>
+    </w:p>
+    <w:p>
+      <w:r>
+        <w:br w:type="page"/>
+      </w:r>
+    </w:p>
+    <w:p>
+      <w:pPr>
+        <w:pStyle w:val="Heading1"/>
+      </w:pPr>
+      <w:r>
+        <w:t>附則（平成二二年四月一日国土交通省令第一五号）</w:t>
+      </w:r>
+    </w:p>
+    <w:p>
+      <w:r>
+        <w:t>この省令は、自然公園法及び自然環境保全法の一部を改正する法律の施行の日（平成二十二年四月一日）から施行する。</w:t>
+      </w:r>
+    </w:p>
+    <w:p>
+      <w:r>
+        <w:br w:type="page"/>
+      </w:r>
+    </w:p>
+    <w:p>
+      <w:pPr>
+        <w:pStyle w:val="Heading1"/>
+      </w:pPr>
+      <w:r>
+        <w:t>附則（平成二二年一一月二六日国土交通省令第五五号）</w:t>
+      </w:r>
+    </w:p>
+    <w:p>
+      <w:pPr>
+        <w:pStyle w:val="Heading4"/>
+      </w:pPr>
+      <w:r>
+        <w:t>第一条（施行期日）</w:t>
+      </w:r>
+    </w:p>
+    <w:p>
+      <w:r>
+        <w:t>この省令は、独立行政法人通則法の一部を改正する法律の施行の日（平成二十二年十一月二十七日）から施行する。</w:t>
+      </w:r>
+    </w:p>
+    <w:p>
+      <w:r>
+        <w:br w:type="page"/>
+      </w:r>
+    </w:p>
+    <w:p>
+      <w:pPr>
+        <w:pStyle w:val="Heading1"/>
+      </w:pPr>
+      <w:r>
+        <w:t>附則（平成二三年七月二九日国土交通省令第五五号）</w:t>
+      </w:r>
+    </w:p>
+    <w:p>
+      <w:r>
+        <w:t>この省令は、日本国有鉄道清算事業団の債務等の処理に関する法律等の一部を改正する法律の施行の日（平成二十三年八月一日）から施行する。</w:t>
+      </w:r>
+    </w:p>
+    <w:p>
+      <w:r>
+        <w:br w:type="page"/>
+      </w:r>
+    </w:p>
+    <w:p>
+      <w:pPr>
+        <w:pStyle w:val="Heading1"/>
+      </w:pPr>
+      <w:r>
+        <w:t>附則（平成二七年三月三一日国土交通省令第一九号）</w:t>
+      </w:r>
+    </w:p>
+    <w:p>
+      <w:pPr>
+        <w:pStyle w:val="Heading4"/>
+      </w:pPr>
+      <w:r>
+        <w:t>第一条（施行期日）</w:t>
+      </w:r>
+    </w:p>
+    <w:p>
+      <w:r>
+        <w:t>この省令は、独立行政法人通則法の一部を改正する法律（以下「改正法」という。）の施行の日（平成二十七年四月一日）から施行する。</w:t>
+      </w:r>
+    </w:p>
+    <w:p>
+      <w:pPr>
+        <w:pStyle w:val="Heading4"/>
+      </w:pPr>
+      <w:r>
+        <w:t>第二条（中期目標管理法人となる独立行政法人の業務実績等報告書に係る経過措置）</w:t>
+      </w:r>
+    </w:p>
+    <w:p>
+      <w:r>
+        <w:t>改正法附則第八条第一項の規定により改正法による改正前の独立行政法人通則法第二十九条第一項の中期目標が改正法による改正後の独立行政法人通則法第二十九条第一項の中期目標とみなされる場合におけるこの省令による改正後の次に掲げる省令の規定の適用については、これらの規定中「当該事業年度における業務の実績（当該項目が通則法」とあるのは「当該事業年度における業務の実績（当該項目が独立行政法人通則法の一部を改正する法律（平成二十六年法律第六十六号）による改正前の通則法（以下「旧通則法」という。）」と、「第二十九条第二項第二号に」とあるのは「第二十九条第二項第三号に」と、「同項第三号から第五号まで」とあるのは「同項第二号、第四号及び第五号」と、「結果（当該項目が通則法」とあるのは「結果（当該項目が旧通則法」と、「期間における業務の実績（当該項目が通則法」とあるのは「期間における業務の実績（当該項目が旧通則法」とする。</w:t>
+      </w:r>
+    </w:p>
+    <w:p>
+      <w:pPr>
+        <w:pStyle w:val="ListBullet"/>
+        <w:ind w:left="880"/>
+      </w:pPr>
+      <w:r>
+        <w:t>一</w:t>
+        <w:br/>
+        <w:t>削除</w:t>
+      </w:r>
+    </w:p>
+    <w:p>
+      <w:pPr>
+        <w:pStyle w:val="ListBullet"/>
+        <w:ind w:left="880"/>
+      </w:pPr>
+      <w:r>
         <w:t>二</w:t>
-      </w:r>
-    </w:p>
-    <w:p>
-      <w:pPr>
+        <w:br/>
+        <w:t>削除</w:t>
+      </w:r>
+    </w:p>
+    <w:p>
+      <w:pPr>
+        <w:pStyle w:val="ListBullet"/>
         <w:ind w:left="880"/>
       </w:pPr>
       <w:r>
-        <w:t>運輸施設整備事業団法施行規則</w:t>
-      </w:r>
-    </w:p>
-    <w:p>
-      <w:pPr>
-        <w:pStyle w:val="Heading6"/>
+        <w:t>三</w:t>
+        <w:br/>
+        <w:t>略</w:t>
+      </w:r>
+    </w:p>
+    <w:p>
+      <w:pPr>
+        <w:pStyle w:val="ListBullet"/>
         <w:ind w:left="880"/>
       </w:pPr>
       <w:r>
+        <w:t>四</w:t>
+        <w:br/>
+        <w:t>略</w:t>
+      </w:r>
+    </w:p>
+    <w:p>
+      <w:pPr>
+        <w:pStyle w:val="ListBullet"/>
+        <w:ind w:left="880"/>
+      </w:pPr>
+      <w:r>
+        <w:t>五</w:t>
+        <w:br/>
+        <w:t>略</w:t>
+      </w:r>
+    </w:p>
+    <w:p>
+      <w:pPr>
+        <w:pStyle w:val="ListBullet"/>
+        <w:ind w:left="880"/>
+      </w:pPr>
+      <w:r>
+        <w:t>六</w:t>
+        <w:br/>
+        <w:t>独立行政法人鉄道建設・運輸施設整備支援機構に関する省令第七条の二第一項</w:t>
+      </w:r>
+    </w:p>
+    <w:p>
+      <w:pPr>
+        <w:pStyle w:val="Heading4"/>
+      </w:pPr>
+      <w:r>
+        <w:t>第四条（事業報告書の作成に係る経過措置）</w:t>
+      </w:r>
+    </w:p>
+    <w:p>
+      <w:r>
+        <w:t>この省令による改正後の次に掲げる省令の規定は、改正法の施行の日以後に開始する事業年度に係る事業報告書から適用する。</w:t>
+      </w:r>
+    </w:p>
+    <w:p>
+      <w:pPr>
+        <w:pStyle w:val="ListBullet"/>
+        <w:ind w:left="880"/>
+      </w:pPr>
+      <w:r>
+        <w:t>一</w:t>
+        <w:br/>
+        <w:t>略</w:t>
+      </w:r>
+    </w:p>
+    <w:p>
+      <w:pPr>
+        <w:pStyle w:val="ListBullet"/>
+        <w:ind w:left="880"/>
+      </w:pPr>
+      <w:r>
+        <w:t>二</w:t>
+        <w:br/>
+        <w:t>略</w:t>
+      </w:r>
+    </w:p>
+    <w:p>
+      <w:pPr>
+        <w:pStyle w:val="ListBullet"/>
+        <w:ind w:left="880"/>
+      </w:pPr>
+      <w:r>
         <w:t>三</w:t>
-      </w:r>
-    </w:p>
-    <w:p>
-      <w:pPr>
+        <w:br/>
+        <w:t>略</w:t>
+      </w:r>
+    </w:p>
+    <w:p>
+      <w:pPr>
+        <w:pStyle w:val="ListBullet"/>
         <w:ind w:left="880"/>
       </w:pPr>
       <w:r>
-        <w:t>運輸施設整備事業団の財務及び会計に関する省令（平成九年運輸省令第五十六号）</w:t>
-      </w:r>
-    </w:p>
-    <w:p>
-      <w:pPr>
-        <w:pStyle w:val="Heading6"/>
+        <w:t>四</w:t>
+        <w:br/>
+        <w:t>略</w:t>
+      </w:r>
+    </w:p>
+    <w:p>
+      <w:pPr>
+        <w:pStyle w:val="ListBullet"/>
         <w:ind w:left="880"/>
       </w:pPr>
       <w:r>
-        <w:t>四</w:t>
-      </w:r>
-    </w:p>
-    <w:p>
-      <w:pPr>
+        <w:t>五</w:t>
+        <w:br/>
+        <w:t>略</w:t>
+      </w:r>
+    </w:p>
+    <w:p>
+      <w:pPr>
+        <w:pStyle w:val="ListBullet"/>
         <w:ind w:left="880"/>
       </w:pPr>
       <w:r>
-        <w:t>高齢者、身体障害者等の公共交通機関を利用した移動の円滑化の促進に関する法律第二十一条第一項第一号に規定する移動円滑化のための事業を定める省令（平成十二年運輸省令第三十七号）</w:t>
-      </w:r>
-    </w:p>
-    <w:p>
-      <w:pPr>
-        <w:pStyle w:val="Heading4"/>
-      </w:pPr>
-      <w:r>
-        <w:t>第九条（船舶原簿等に関する経過措置）</w:t>
-      </w:r>
-    </w:p>
-    <w:p>
-      <w:r>
-        <w:t>この省令の施行の際現に事業団が所有する船舶の船舶原簿に登録されている事項及び船舶国籍証書に記載されている事項のうち所有者の氏名又は名称に係る部分については、「運輸施設整備事業団」とあるのは、この省令の施行の日に「独立行政法人鉄道建設・運輸施設整備支援機構」と変更されたものとみなす。</w:t>
+        <w:t>六</w:t>
+        <w:br/>
+        <w:t>略</w:t>
+      </w:r>
+    </w:p>
+    <w:p>
+      <w:pPr>
+        <w:pStyle w:val="ListBullet"/>
+        <w:ind w:left="880"/>
+      </w:pPr>
+      <w:r>
+        <w:t>七</w:t>
+        <w:br/>
+        <w:t>略</w:t>
+      </w:r>
+    </w:p>
+    <w:p>
+      <w:pPr>
+        <w:pStyle w:val="ListBullet"/>
+        <w:ind w:left="880"/>
+      </w:pPr>
+      <w:r>
+        <w:t>八</w:t>
+        <w:br/>
+        <w:t>略</w:t>
+      </w:r>
+    </w:p>
+    <w:p>
+      <w:pPr>
+        <w:pStyle w:val="ListBullet"/>
+        <w:ind w:left="880"/>
+      </w:pPr>
+      <w:r>
+        <w:t>九</w:t>
+        <w:br/>
+        <w:t>略</w:t>
+      </w:r>
+    </w:p>
+    <w:p>
+      <w:pPr>
+        <w:pStyle w:val="ListBullet"/>
+        <w:ind w:left="880"/>
+      </w:pPr>
+      <w:r>
+        <w:t>十</w:t>
+        <w:br/>
+        <w:t>略</w:t>
+      </w:r>
+    </w:p>
+    <w:p>
+      <w:pPr>
+        <w:pStyle w:val="ListBullet"/>
+        <w:ind w:left="880"/>
+      </w:pPr>
+      <w:r>
+        <w:t>十一</w:t>
+        <w:br/>
+        <w:t>独立行政法人鉄道建設・運輸施設整備支援機構に関する省令第十三条の二第三項</w:t>
       </w:r>
     </w:p>
     <w:p>
@@ -3408,573 +3119,7 @@
         <w:pStyle w:val="Heading1"/>
       </w:pPr>
       <w:r>
-        <w:t>附　則（平成一六年三月二三日国土交通省令第二一号）</w:t>
-      </w:r>
-    </w:p>
-    <w:p>
-      <w:pPr>
-        <w:pStyle w:val="Heading4"/>
-      </w:pPr>
-      <w:r>
-        <w:t>第一条（施行期日）</w:t>
-      </w:r>
-    </w:p>
-    <w:p>
-      <w:r>
-        <w:t>この省令は、公布の日から施行する。</w:t>
-      </w:r>
-    </w:p>
-    <w:p>
-      <w:r>
-        <w:br w:type="page"/>
-      </w:r>
-    </w:p>
-    <w:p>
-      <w:pPr>
-        <w:pStyle w:val="Heading1"/>
-      </w:pPr>
-      <w:r>
-        <w:t>附　則（平成一六年三月二六日国土交通省令第二六号）</w:t>
-      </w:r>
-    </w:p>
-    <w:p>
-      <w:r>
-        <w:t>この省令は、公布の日から施行し、この省令による改正後の独立行政法人鉄道建設・運輸施設整備支援機構に関する省令の規定は、平成十五年十月一日から適用する。</w:t>
-      </w:r>
-    </w:p>
-    <w:p>
-      <w:r>
-        <w:br w:type="page"/>
-      </w:r>
-    </w:p>
-    <w:p>
-      <w:pPr>
-        <w:pStyle w:val="Heading1"/>
-      </w:pPr>
-      <w:r>
-        <w:t>附　則（平成一七年三月七日国土交通省令第一二号）</w:t>
-      </w:r>
-    </w:p>
-    <w:p>
-      <w:pPr>
-        <w:pStyle w:val="Heading4"/>
-      </w:pPr>
-      <w:r>
-        <w:t>第一条（施行期日）</w:t>
-      </w:r>
-    </w:p>
-    <w:p>
-      <w:r>
-        <w:t>この省令は、公布の日から施行する。</w:t>
-      </w:r>
-    </w:p>
-    <w:p>
-      <w:pPr>
-        <w:pStyle w:val="Heading4"/>
-      </w:pPr>
-      <w:r>
-        <w:t>第八条（独立行政法人鉄道建設・運輸施設整備支援機構に関する省令の一部改正に伴う経過措置）</w:t>
-      </w:r>
-    </w:p>
-    <w:p>
-      <w:r>
-        <w:t>不動産登記規則附則第十五条第四項第一号及び第三号並びに船舶登記規則附則第三条第八項第一号及び第三号の規定については、独立行政法人鉄道建設・運輸施設整備支援機構を国の行政機関とみなして、これらの規定を準用する。</w:t>
-      </w:r>
-    </w:p>
-    <w:p>
-      <w:r>
-        <w:br w:type="page"/>
-      </w:r>
-    </w:p>
-    <w:p>
-      <w:pPr>
-        <w:pStyle w:val="Heading1"/>
-      </w:pPr>
-      <w:r>
-        <w:t>附　則（平成一七年三月二九日国土交通省令第二三号）</w:t>
-      </w:r>
-    </w:p>
-    <w:p>
-      <w:r>
-        <w:t>この省令は、文化財保護法の一部を改正する法律の施行の日（平成十七年四月一日）から施行する。</w:t>
-      </w:r>
-    </w:p>
-    <w:p>
-      <w:r>
-        <w:br w:type="page"/>
-      </w:r>
-    </w:p>
-    <w:p>
-      <w:pPr>
-        <w:pStyle w:val="Heading1"/>
-      </w:pPr>
-      <w:r>
-        <w:t>附　則（平成一七年七月二九日国土交通省令第八三号）</w:t>
-      </w:r>
-    </w:p>
-    <w:p>
-      <w:r>
-        <w:t>この省令は、都市鉄道等利便増進法の施行の日（平成十七年八月一日）から施行する。</w:t>
-      </w:r>
-    </w:p>
-    <w:p>
-      <w:r>
-        <w:br w:type="page"/>
-      </w:r>
-    </w:p>
-    <w:p>
-      <w:pPr>
-        <w:pStyle w:val="Heading1"/>
-      </w:pPr>
-      <w:r>
-        <w:t>附　則（平成一八年五月一七日国土交通省令第六五号）</w:t>
-      </w:r>
-    </w:p>
-    <w:p>
-      <w:pPr>
-        <w:pStyle w:val="Heading4"/>
-      </w:pPr>
-      <w:r>
-        <w:t>第一条（施行期日）</w:t>
-      </w:r>
-    </w:p>
-    <w:p>
-      <w:r>
-        <w:t>この省令は、海上物流の基盤強化のための港湾法等の一部を改正する法律附則第一条第一号に掲げる規定の施行の日から施行する。</w:t>
-      </w:r>
-    </w:p>
-    <w:p>
-      <w:pPr>
-        <w:pStyle w:val="Heading4"/>
-      </w:pPr>
-      <w:r>
-        <w:t>第二条（経過措置）</w:t>
-      </w:r>
-    </w:p>
-    <w:p>
-      <w:r>
-        <w:t>この省令による改正後の独立行政法人鉄道建設・運輸施設整備支援機構に関する省令第九条第一項及び第三項並びに附則第二条第三項の規定は、独立行政法人鉄道建設・運輸施設整備支援機構の平成十八年四月一日に始まる事業年度に係る経理から適用する。</w:t>
-      </w:r>
-    </w:p>
-    <w:p>
-      <w:r>
-        <w:br w:type="page"/>
-      </w:r>
-    </w:p>
-    <w:p>
-      <w:pPr>
-        <w:pStyle w:val="Heading1"/>
-      </w:pPr>
-      <w:r>
-        <w:t>附　則（平成二二年四月一日国土交通省令第一五号）</w:t>
-      </w:r>
-    </w:p>
-    <w:p>
-      <w:r>
-        <w:t>この省令は、自然公園法及び自然環境保全法の一部を改正する法律の施行の日（平成二十二年四月一日）から施行する。</w:t>
-      </w:r>
-    </w:p>
-    <w:p>
-      <w:r>
-        <w:br w:type="page"/>
-      </w:r>
-    </w:p>
-    <w:p>
-      <w:pPr>
-        <w:pStyle w:val="Heading1"/>
-      </w:pPr>
-      <w:r>
-        <w:t>附　則（平成二二年一一月二六日国土交通省令第五五号）</w:t>
-      </w:r>
-    </w:p>
-    <w:p>
-      <w:pPr>
-        <w:pStyle w:val="Heading4"/>
-      </w:pPr>
-      <w:r>
-        <w:t>第一条（施行期日）</w:t>
-      </w:r>
-    </w:p>
-    <w:p>
-      <w:r>
-        <w:t>この省令は、独立行政法人通則法の一部を改正する法律の施行の日（平成二十二年十一月二十七日）から施行する。</w:t>
-      </w:r>
-    </w:p>
-    <w:p>
-      <w:r>
-        <w:br w:type="page"/>
-      </w:r>
-    </w:p>
-    <w:p>
-      <w:pPr>
-        <w:pStyle w:val="Heading1"/>
-      </w:pPr>
-      <w:r>
-        <w:t>附　則（平成二三年七月二九日国土交通省令第五五号）</w:t>
-      </w:r>
-    </w:p>
-    <w:p>
-      <w:r>
-        <w:t>この省令は、日本国有鉄道清算事業団の債務等の処理に関する法律等の一部を改正する法律の施行の日（平成二十三年八月一日）から施行する。</w:t>
-      </w:r>
-    </w:p>
-    <w:p>
-      <w:r>
-        <w:br w:type="page"/>
-      </w:r>
-    </w:p>
-    <w:p>
-      <w:pPr>
-        <w:pStyle w:val="Heading1"/>
-      </w:pPr>
-      <w:r>
-        <w:t>附　則（平成二七年三月三一日国土交通省令第一九号）</w:t>
-      </w:r>
-    </w:p>
-    <w:p>
-      <w:pPr>
-        <w:pStyle w:val="Heading4"/>
-      </w:pPr>
-      <w:r>
-        <w:t>第一条（施行期日）</w:t>
-      </w:r>
-    </w:p>
-    <w:p>
-      <w:r>
-        <w:t>この省令は、独立行政法人通則法の一部を改正する法律（以下「改正法」という。）の施行の日（平成二十七年四月一日）から施行する。</w:t>
-      </w:r>
-    </w:p>
-    <w:p>
-      <w:pPr>
-        <w:pStyle w:val="Heading4"/>
-      </w:pPr>
-      <w:r>
-        <w:t>第二条（中期目標管理法人となる独立行政法人の業務実績等報告書に係る経過措置）</w:t>
-      </w:r>
-    </w:p>
-    <w:p>
-      <w:r>
-        <w:t>改正法附則第八条第一項の規定により改正法による改正前の独立行政法人通則法第二十九条第一項の中期目標が改正法による改正後の独立行政法人通則法第二十九条第一項の中期目標とみなされる場合におけるこの省令による改正後の次に掲げる省令の規定の適用については、これらの規定中「当該事業年度における業務の実績（当該項目が通則法」とあるのは「当該事業年度における業務の実績（当該項目が独立行政法人通則法の一部を改正する法律（平成二十六年法律第六十六号）による改正前の通則法（以下「旧通則法」という。）」と、「第二十九条第二項第二号に」とあるのは「第二十九条第二項第三号に」と、「同項第三号から第五号まで」とあるのは「同項第二号、第四号及び第五号」と、「結果（当該項目が通則法」とあるのは「結果（当該項目が旧通則法」と、「期間における業務の実績（当該項目が通則法」とあるのは「期間における業務の実績（当該項目が旧通則法」とする。</w:t>
-      </w:r>
-    </w:p>
-    <w:p>
-      <w:pPr>
-        <w:pStyle w:val="Heading6"/>
-        <w:ind w:left="880"/>
-      </w:pPr>
-      <w:r>
-        <w:t>一</w:t>
-      </w:r>
-    </w:p>
-    <w:p>
-      <w:pPr>
-        <w:ind w:left="880"/>
-      </w:pPr>
-      <w:r>
-        <w:t>削除</w:t>
-      </w:r>
-    </w:p>
-    <w:p>
-      <w:pPr>
-        <w:pStyle w:val="Heading6"/>
-        <w:ind w:left="880"/>
-      </w:pPr>
-      <w:r>
-        <w:t>二</w:t>
-      </w:r>
-    </w:p>
-    <w:p>
-      <w:pPr>
-        <w:ind w:left="880"/>
-      </w:pPr>
-      <w:r>
-        <w:t>削除</w:t>
-      </w:r>
-    </w:p>
-    <w:p>
-      <w:pPr>
-        <w:pStyle w:val="Heading6"/>
-        <w:ind w:left="880"/>
-      </w:pPr>
-      <w:r>
-        <w:t>三</w:t>
-      </w:r>
-    </w:p>
-    <w:p>
-      <w:pPr>
-        <w:ind w:left="880"/>
-      </w:pPr>
-      <w:r>
-        <w:t>略</w:t>
-      </w:r>
-    </w:p>
-    <w:p>
-      <w:pPr>
-        <w:pStyle w:val="Heading6"/>
-        <w:ind w:left="880"/>
-      </w:pPr>
-      <w:r>
-        <w:t>四</w:t>
-      </w:r>
-    </w:p>
-    <w:p>
-      <w:pPr>
-        <w:ind w:left="880"/>
-      </w:pPr>
-      <w:r>
-        <w:t>略</w:t>
-      </w:r>
-    </w:p>
-    <w:p>
-      <w:pPr>
-        <w:pStyle w:val="Heading6"/>
-        <w:ind w:left="880"/>
-      </w:pPr>
-      <w:r>
-        <w:t>五</w:t>
-      </w:r>
-    </w:p>
-    <w:p>
-      <w:pPr>
-        <w:ind w:left="880"/>
-      </w:pPr>
-      <w:r>
-        <w:t>略</w:t>
-      </w:r>
-    </w:p>
-    <w:p>
-      <w:pPr>
-        <w:pStyle w:val="Heading6"/>
-        <w:ind w:left="880"/>
-      </w:pPr>
-      <w:r>
-        <w:t>六</w:t>
-      </w:r>
-    </w:p>
-    <w:p>
-      <w:pPr>
-        <w:ind w:left="880"/>
-      </w:pPr>
-      <w:r>
-        <w:t>独立行政法人鉄道建設・運輸施設整備支援機構に関する省令第七条の二第一項</w:t>
-      </w:r>
-    </w:p>
-    <w:p>
-      <w:pPr>
-        <w:pStyle w:val="Heading4"/>
-      </w:pPr>
-      <w:r>
-        <w:t>第四条（事業報告書の作成に係る経過措置）</w:t>
-      </w:r>
-    </w:p>
-    <w:p>
-      <w:r>
-        <w:t>この省令による改正後の次に掲げる省令の規定は、改正法の施行の日以後に開始する事業年度に係る事業報告書から適用する。</w:t>
-      </w:r>
-    </w:p>
-    <w:p>
-      <w:pPr>
-        <w:pStyle w:val="Heading6"/>
-        <w:ind w:left="880"/>
-      </w:pPr>
-      <w:r>
-        <w:t>一</w:t>
-      </w:r>
-    </w:p>
-    <w:p>
-      <w:pPr>
-        <w:ind w:left="880"/>
-      </w:pPr>
-      <w:r>
-        <w:t>略</w:t>
-      </w:r>
-    </w:p>
-    <w:p>
-      <w:pPr>
-        <w:pStyle w:val="Heading6"/>
-        <w:ind w:left="880"/>
-      </w:pPr>
-      <w:r>
-        <w:t>二</w:t>
-      </w:r>
-    </w:p>
-    <w:p>
-      <w:pPr>
-        <w:ind w:left="880"/>
-      </w:pPr>
-      <w:r>
-        <w:t>略</w:t>
-      </w:r>
-    </w:p>
-    <w:p>
-      <w:pPr>
-        <w:pStyle w:val="Heading6"/>
-        <w:ind w:left="880"/>
-      </w:pPr>
-      <w:r>
-        <w:t>三</w:t>
-      </w:r>
-    </w:p>
-    <w:p>
-      <w:pPr>
-        <w:ind w:left="880"/>
-      </w:pPr>
-      <w:r>
-        <w:t>略</w:t>
-      </w:r>
-    </w:p>
-    <w:p>
-      <w:pPr>
-        <w:pStyle w:val="Heading6"/>
-        <w:ind w:left="880"/>
-      </w:pPr>
-      <w:r>
-        <w:t>四</w:t>
-      </w:r>
-    </w:p>
-    <w:p>
-      <w:pPr>
-        <w:ind w:left="880"/>
-      </w:pPr>
-      <w:r>
-        <w:t>略</w:t>
-      </w:r>
-    </w:p>
-    <w:p>
-      <w:pPr>
-        <w:pStyle w:val="Heading6"/>
-        <w:ind w:left="880"/>
-      </w:pPr>
-      <w:r>
-        <w:t>五</w:t>
-      </w:r>
-    </w:p>
-    <w:p>
-      <w:pPr>
-        <w:ind w:left="880"/>
-      </w:pPr>
-      <w:r>
-        <w:t>略</w:t>
-      </w:r>
-    </w:p>
-    <w:p>
-      <w:pPr>
-        <w:pStyle w:val="Heading6"/>
-        <w:ind w:left="880"/>
-      </w:pPr>
-      <w:r>
-        <w:t>六</w:t>
-      </w:r>
-    </w:p>
-    <w:p>
-      <w:pPr>
-        <w:ind w:left="880"/>
-      </w:pPr>
-      <w:r>
-        <w:t>略</w:t>
-      </w:r>
-    </w:p>
-    <w:p>
-      <w:pPr>
-        <w:pStyle w:val="Heading6"/>
-        <w:ind w:left="880"/>
-      </w:pPr>
-      <w:r>
-        <w:t>七</w:t>
-      </w:r>
-    </w:p>
-    <w:p>
-      <w:pPr>
-        <w:ind w:left="880"/>
-      </w:pPr>
-      <w:r>
-        <w:t>略</w:t>
-      </w:r>
-    </w:p>
-    <w:p>
-      <w:pPr>
-        <w:pStyle w:val="Heading6"/>
-        <w:ind w:left="880"/>
-      </w:pPr>
-      <w:r>
-        <w:t>八</w:t>
-      </w:r>
-    </w:p>
-    <w:p>
-      <w:pPr>
-        <w:ind w:left="880"/>
-      </w:pPr>
-      <w:r>
-        <w:t>略</w:t>
-      </w:r>
-    </w:p>
-    <w:p>
-      <w:pPr>
-        <w:pStyle w:val="Heading6"/>
-        <w:ind w:left="880"/>
-      </w:pPr>
-      <w:r>
-        <w:t>九</w:t>
-      </w:r>
-    </w:p>
-    <w:p>
-      <w:pPr>
-        <w:ind w:left="880"/>
-      </w:pPr>
-      <w:r>
-        <w:t>略</w:t>
-      </w:r>
-    </w:p>
-    <w:p>
-      <w:pPr>
-        <w:pStyle w:val="Heading6"/>
-        <w:ind w:left="880"/>
-      </w:pPr>
-      <w:r>
-        <w:t>十</w:t>
-      </w:r>
-    </w:p>
-    <w:p>
-      <w:pPr>
-        <w:ind w:left="880"/>
-      </w:pPr>
-      <w:r>
-        <w:t>略</w:t>
-      </w:r>
-    </w:p>
-    <w:p>
-      <w:pPr>
-        <w:pStyle w:val="Heading6"/>
-        <w:ind w:left="880"/>
-      </w:pPr>
-      <w:r>
-        <w:t>十一</w:t>
-      </w:r>
-    </w:p>
-    <w:p>
-      <w:pPr>
-        <w:ind w:left="880"/>
-      </w:pPr>
-      <w:r>
-        <w:t>独立行政法人鉄道建設・運輸施設整備支援機構に関する省令第十三条の二第三項</w:t>
-      </w:r>
-    </w:p>
-    <w:p>
-      <w:r>
-        <w:br w:type="page"/>
-      </w:r>
-    </w:p>
-    <w:p>
-      <w:pPr>
-        <w:pStyle w:val="Heading1"/>
-      </w:pPr>
-      <w:r>
-        <w:t>附　則（平成二七年八月二五日国土交通省令第六四号）</w:t>
-      </w:r>
-    </w:p>
-    <w:p>
-      <w:r>
-        <w:t>この省令は、地域公共交通の活性化及び再生に関する法律及び独立行政法人鉄道建設・運輸施設整備支援機構法の一部を改正する法律の施行の日（平成二十七年八月二十六日）から施行する。</w:t>
+        <w:t>附則（平成二七年八月二五日国土交通省令第六四号）</w:t>
       </w:r>
     </w:p>
     <w:p>
@@ -3983,6 +3128,23 @@
         <w:ind w:left="440"/>
       </w:pPr>
       <w:r>
+        <w:t>１</w:t>
+      </w:r>
+    </w:p>
+    <w:p>
+      <w:pPr>
+        <w:ind w:left="440"/>
+      </w:pPr>
+      <w:r>
+        <w:t>この省令は、地域公共交通の活性化及び再生に関する法律及び独立行政法人鉄道建設・運輸施設整備支援機構法の一部を改正する法律の施行の日（平成二十七年八月二十六日）から施行する。</w:t>
+      </w:r>
+    </w:p>
+    <w:p>
+      <w:pPr>
+        <w:pStyle w:val="Heading5"/>
+        <w:ind w:left="440"/>
+      </w:pPr>
+      <w:r>
         <w:t>２</w:t>
       </w:r>
     </w:p>
@@ -4004,7 +3166,7 @@
         <w:pStyle w:val="Heading1"/>
       </w:pPr>
       <w:r>
-        <w:t>附　則（平成二七年九月二日国土交通省令第六七号）</w:t>
+        <w:t>附則（平成二七年九月二日国土交通省令第六七号）</w:t>
       </w:r>
     </w:p>
     <w:p>
@@ -4022,7 +3184,7 @@
         <w:pStyle w:val="Heading1"/>
       </w:pPr>
       <w:r>
-        <w:t>附　則（平成二八年一一月一八日国土交通省令第七九号）</w:t>
+        <w:t>附則（平成二八年一一月一八日国土交通省令第七九号）</w:t>
       </w:r>
     </w:p>
     <w:p>
@@ -4040,7 +3202,7 @@
         <w:pStyle w:val="Heading1"/>
       </w:pPr>
       <w:r>
-        <w:t>附　則（平成三〇年八月二四日国土交通省令第六四号）</w:t>
+        <w:t>附則（平成三〇年八月二四日国土交通省令第六四号）</w:t>
       </w:r>
     </w:p>
     <w:p>
@@ -4068,7 +3230,7 @@
     </w:pPr>
     <w:r>
       <w:tab/>
-      <w:t>WeGov v0.1 - FTS141</w:t>
+      <w:t>WeGov v0.2 - FTS141</w:t>
     </w:r>
   </w:p>
 </w:ftr>
